--- a/operation 07.docx
+++ b/operation 07.docx
@@ -925,54 +925,250 @@
     <w:p>
       <w:pPr>
         <w:rPr>
-          <w:rFonts w:hint="eastAsia"/>
-          <w:bCs/>
-        </w:rPr>
-      </w:pPr>
-      <w:r>
-        <w:rPr>
-          <w:rFonts w:hint="eastAsia"/>
-          <w:bCs/>
-        </w:rPr>
-        <w:t>下课休息</w:t>
-      </w:r>
-      <w:r>
-        <w:rPr>
-          <w:rFonts w:hint="eastAsia"/>
+          <w:bCs/>
+        </w:rPr>
+      </w:pPr>
+    </w:p>
+    <w:p>
+      <w:pPr>
+        <w:rPr>
+          <w:bCs/>
+        </w:rPr>
+      </w:pPr>
+      <w:r>
+        <w:rPr>
+          <w:bCs/>
+        </w:rPr>
+        <w:t>3</w:t>
+      </w:r>
+      <w:r>
+        <w:rPr>
+          <w:rFonts w:hint="eastAsia"/>
+          <w:bCs/>
+        </w:rPr>
+        <w:t>,</w:t>
+      </w:r>
+      <w:r>
+        <w:rPr>
           <w:bCs/>
         </w:rPr>
         <w:t xml:space="preserve"> </w:t>
       </w:r>
       <w:r>
         <w:rPr>
-          <w:bCs/>
-        </w:rPr>
-        <w:t xml:space="preserve"> 10</w:t>
-      </w:r>
-      <w:r>
-        <w:rPr>
-          <w:rFonts w:hint="eastAsia"/>
-          <w:bCs/>
-        </w:rPr>
-        <w:t>:</w:t>
-      </w:r>
-      <w:r>
-        <w:rPr>
-          <w:bCs/>
-        </w:rPr>
-        <w:t>05</w:t>
-      </w:r>
-      <w:r>
-        <w:rPr>
-          <w:rFonts w:hint="eastAsia"/>
-          <w:bCs/>
-        </w:rPr>
-        <w:t>回</w:t>
-      </w:r>
-    </w:p>
-    <w:p>
-      <w:pPr>
-        <w:rPr>
+          <w:rFonts w:hint="eastAsia"/>
+          <w:bCs/>
+        </w:rPr>
+        <w:t>使用</w:t>
+      </w:r>
+      <w:r>
+        <w:rPr>
+          <w:rFonts w:hint="eastAsia"/>
+          <w:bCs/>
+        </w:rPr>
+        <w:t>h</w:t>
+      </w:r>
+      <w:r>
+        <w:rPr>
+          <w:bCs/>
+        </w:rPr>
+        <w:t xml:space="preserve">ttp </w:t>
+      </w:r>
+      <w:r>
+        <w:rPr>
+          <w:rFonts w:hint="eastAsia"/>
+          <w:bCs/>
+        </w:rPr>
+        <w:t>访问</w:t>
+      </w:r>
+      <w:r>
+        <w:rPr>
+          <w:rFonts w:hint="eastAsia"/>
+          <w:bCs/>
+        </w:rPr>
+        <w:t>git</w:t>
+      </w:r>
+      <w:r>
+        <w:rPr>
+          <w:bCs/>
+        </w:rPr>
+        <w:t xml:space="preserve"> </w:t>
+      </w:r>
+      <w:r>
+        <w:rPr>
+          <w:rFonts w:hint="eastAsia"/>
+          <w:bCs/>
+        </w:rPr>
+        <w:t>,</w:t>
+      </w:r>
+      <w:r>
+        <w:rPr>
+          <w:bCs/>
+        </w:rPr>
+        <w:t xml:space="preserve"> </w:t>
+      </w:r>
+      <w:r>
+        <w:rPr>
+          <w:rFonts w:hint="eastAsia"/>
+          <w:bCs/>
+        </w:rPr>
+        <w:t>只读</w:t>
+      </w:r>
+    </w:p>
+    <w:p>
+      <w:pPr>
+        <w:rPr>
+          <w:bCs/>
+        </w:rPr>
+      </w:pPr>
+      <w:r>
+        <w:rPr>
+          <w:bCs/>
+        </w:rPr>
+        <w:t>[root@web1 ~]# yum -y install httpd gitweb</w:t>
+      </w:r>
+    </w:p>
+    <w:p>
+      <w:pPr>
+        <w:rPr>
+          <w:bCs/>
+        </w:rPr>
+      </w:pPr>
+      <w:r>
+        <w:rPr>
+          <w:bCs/>
+        </w:rPr>
+        <w:t>[root@web1 ~]# vim +10 /etc/gitweb.conf</w:t>
+      </w:r>
+      <w:r>
+        <w:rPr>
+          <w:bCs/>
+        </w:rPr>
+        <w:t xml:space="preserve">   //</w:t>
+      </w:r>
+      <w:r>
+        <w:rPr>
+          <w:rFonts w:hint="eastAsia"/>
+          <w:bCs/>
+        </w:rPr>
+        <w:t>去掉第</w:t>
+      </w:r>
+      <w:r>
+        <w:rPr>
+          <w:rFonts w:hint="eastAsia"/>
+          <w:bCs/>
+        </w:rPr>
+        <w:t>1</w:t>
+      </w:r>
+      <w:r>
+        <w:rPr>
+          <w:bCs/>
+        </w:rPr>
+        <w:t>0</w:t>
+      </w:r>
+      <w:r>
+        <w:rPr>
+          <w:rFonts w:hint="eastAsia"/>
+          <w:bCs/>
+        </w:rPr>
+        <w:t>行的注释</w:t>
+      </w:r>
+    </w:p>
+    <w:p>
+      <w:pPr>
+        <w:rPr>
+          <w:rFonts w:hint="eastAsia"/>
+          <w:bCs/>
+        </w:rPr>
+      </w:pPr>
+      <w:r>
+        <w:rPr>
+          <w:bCs/>
+        </w:rPr>
+        <w:t>[root@web1 ~]# systemctl restart httpd</w:t>
+      </w:r>
+      <w:r>
+        <w:rPr>
+          <w:bCs/>
+        </w:rPr>
+        <w:t xml:space="preserve">  </w:t>
+      </w:r>
+    </w:p>
+    <w:p>
+      <w:pPr>
+        <w:rPr>
+          <w:rFonts w:hint="eastAsia"/>
+          <w:bCs/>
+        </w:rPr>
+      </w:pPr>
+      <w:hyperlink r:id="rId7" w:history="1">
+        <w:r>
+          <w:rPr>
+            <w:rStyle w:val="af"/>
+            <w:bCs/>
+          </w:rPr>
+          <w:t>http://192.168.2.100/git/</w:t>
+        </w:r>
+      </w:hyperlink>
+      <w:r>
+        <w:rPr>
+          <w:bCs/>
+        </w:rPr>
+        <w:t xml:space="preserve">    </w:t>
+      </w:r>
+      <w:r>
+        <w:rPr>
+          <w:bCs/>
+        </w:rPr>
+        <w:t>//</w:t>
+      </w:r>
+      <w:r>
+        <w:rPr>
+          <w:rFonts w:hint="eastAsia"/>
+          <w:bCs/>
+        </w:rPr>
+        <w:t>使用浏览器查看仓库上级目录</w:t>
+      </w:r>
+    </w:p>
+    <w:p>
+      <w:pPr>
+        <w:rPr>
+          <w:bCs/>
+        </w:rPr>
+      </w:pPr>
+    </w:p>
+    <w:p>
+      <w:pPr>
+        <w:rPr>
+          <w:bCs/>
+        </w:rPr>
+      </w:pPr>
+      <w:r>
+        <w:rPr>
+          <w:rFonts w:hint="eastAsia"/>
+          <w:bCs/>
+        </w:rPr>
+        <w:t>abc</w:t>
+      </w:r>
+    </w:p>
+    <w:p>
+      <w:pPr>
+        <w:rPr>
+          <w:bCs/>
+        </w:rPr>
+      </w:pPr>
+    </w:p>
+    <w:p>
+      <w:pPr>
+        <w:rPr>
+          <w:bCs/>
+        </w:rPr>
+      </w:pPr>
+    </w:p>
+    <w:p>
+      <w:pPr>
+        <w:rPr>
+          <w:rFonts w:hint="eastAsia"/>
           <w:bCs/>
         </w:rPr>
       </w:pPr>

--- a/operation 07.docx
+++ b/operation 07.docx
@@ -1148,51 +1148,838 @@
           <w:rFonts w:hint="eastAsia"/>
           <w:bCs/>
         </w:rPr>
-        <w:t>abc</w:t>
-      </w:r>
-    </w:p>
-    <w:p>
-      <w:pPr>
-        <w:rPr>
-          <w:bCs/>
-        </w:rPr>
-      </w:pPr>
-    </w:p>
-    <w:p>
-      <w:pPr>
-        <w:rPr>
-          <w:bCs/>
-        </w:rPr>
-      </w:pPr>
-    </w:p>
-    <w:p>
-      <w:pPr>
-        <w:rPr>
-          <w:rFonts w:hint="eastAsia"/>
-          <w:bCs/>
-        </w:rPr>
-      </w:pPr>
-    </w:p>
-    <w:p>
-      <w:pPr>
-        <w:rPr>
-          <w:bCs/>
-        </w:rPr>
-      </w:pPr>
-    </w:p>
-    <w:p>
-      <w:pPr>
-        <w:rPr>
-          <w:bCs/>
-        </w:rPr>
-      </w:pPr>
-    </w:p>
-    <w:p>
-      <w:pPr>
-        <w:rPr>
-          <w:bCs/>
-        </w:rPr>
-      </w:pPr>
+        <w:t>--------------------------------------</w:t>
+      </w:r>
+    </w:p>
+    <w:p>
+      <w:pPr>
+        <w:rPr>
+          <w:bCs/>
+        </w:rPr>
+      </w:pPr>
+    </w:p>
+    <w:p>
+      <w:pPr>
+        <w:rPr>
+          <w:rFonts w:hint="eastAsia"/>
+          <w:bCs/>
+        </w:rPr>
+      </w:pPr>
+      <w:r>
+        <w:rPr>
+          <w:rFonts w:hint="eastAsia"/>
+          <w:bCs/>
+        </w:rPr>
+        <w:t>制作</w:t>
+      </w:r>
+      <w:r>
+        <w:rPr>
+          <w:rFonts w:hint="eastAsia"/>
+          <w:bCs/>
+        </w:rPr>
+        <w:t>rpm</w:t>
+      </w:r>
+    </w:p>
+    <w:p>
+      <w:pPr>
+        <w:rPr>
+          <w:bCs/>
+        </w:rPr>
+      </w:pPr>
+      <w:r>
+        <w:rPr>
+          <w:rFonts w:hint="eastAsia"/>
+          <w:bCs/>
+        </w:rPr>
+        <w:t>rpm</w:t>
+      </w:r>
+      <w:r>
+        <w:rPr>
+          <w:rFonts w:hint="eastAsia"/>
+          <w:bCs/>
+        </w:rPr>
+        <w:t>包</w:t>
+      </w:r>
+      <w:r>
+        <w:rPr>
+          <w:rFonts w:hint="eastAsia"/>
+          <w:bCs/>
+        </w:rPr>
+        <w:t xml:space="preserve"> </w:t>
+      </w:r>
+      <w:r>
+        <w:rPr>
+          <w:bCs/>
+        </w:rPr>
+        <w:t xml:space="preserve"> </w:t>
+      </w:r>
+      <w:r>
+        <w:rPr>
+          <w:rFonts w:hint="eastAsia"/>
+          <w:bCs/>
+        </w:rPr>
+        <w:t>安装便利</w:t>
+      </w:r>
+      <w:r>
+        <w:rPr>
+          <w:rFonts w:hint="eastAsia"/>
+          <w:bCs/>
+        </w:rPr>
+        <w:t xml:space="preserve"> </w:t>
+      </w:r>
+      <w:r>
+        <w:rPr>
+          <w:bCs/>
+        </w:rPr>
+        <w:t xml:space="preserve">  </w:t>
+      </w:r>
+      <w:r>
+        <w:rPr>
+          <w:rFonts w:hint="eastAsia"/>
+          <w:bCs/>
+        </w:rPr>
+        <w:t>更新慢</w:t>
+      </w:r>
+    </w:p>
+    <w:p>
+      <w:pPr>
+        <w:rPr>
+          <w:rFonts w:hint="eastAsia"/>
+          <w:bCs/>
+        </w:rPr>
+      </w:pPr>
+      <w:r>
+        <w:rPr>
+          <w:rFonts w:hint="eastAsia"/>
+          <w:bCs/>
+        </w:rPr>
+        <w:lastRenderedPageBreak/>
+        <w:t>源码包</w:t>
+      </w:r>
+      <w:r>
+        <w:rPr>
+          <w:rFonts w:hint="eastAsia"/>
+          <w:bCs/>
+        </w:rPr>
+        <w:t xml:space="preserve"> </w:t>
+      </w:r>
+      <w:r>
+        <w:rPr>
+          <w:bCs/>
+        </w:rPr>
+        <w:t xml:space="preserve"> </w:t>
+      </w:r>
+      <w:r>
+        <w:rPr>
+          <w:rFonts w:hint="eastAsia"/>
+          <w:bCs/>
+        </w:rPr>
+        <w:t>安装繁琐</w:t>
+      </w:r>
+      <w:r>
+        <w:rPr>
+          <w:rFonts w:hint="eastAsia"/>
+          <w:bCs/>
+        </w:rPr>
+        <w:t xml:space="preserve"> </w:t>
+      </w:r>
+      <w:r>
+        <w:rPr>
+          <w:bCs/>
+        </w:rPr>
+        <w:t xml:space="preserve">  </w:t>
+      </w:r>
+      <w:r>
+        <w:rPr>
+          <w:rFonts w:hint="eastAsia"/>
+          <w:bCs/>
+        </w:rPr>
+        <w:t>更新快</w:t>
+      </w:r>
+    </w:p>
+    <w:p>
+      <w:pPr>
+        <w:rPr>
+          <w:bCs/>
+        </w:rPr>
+      </w:pPr>
+      <w:r>
+        <w:rPr>
+          <w:bCs/>
+        </w:rPr>
+        <w:t>[root@web1 ~]# yum -y install rpm-build</w:t>
+      </w:r>
+    </w:p>
+    <w:p>
+      <w:pPr>
+        <w:rPr>
+          <w:bCs/>
+        </w:rPr>
+      </w:pPr>
+      <w:r>
+        <w:rPr>
+          <w:bCs/>
+        </w:rPr>
+        <w:t xml:space="preserve">[root@web1 ~]# rpmbuild -ba nginx.spec </w:t>
+      </w:r>
+      <w:r>
+        <w:rPr>
+          <w:rFonts w:hint="eastAsia"/>
+          <w:bCs/>
+        </w:rPr>
+        <w:t>//</w:t>
+      </w:r>
+      <w:r>
+        <w:rPr>
+          <w:rFonts w:hint="eastAsia"/>
+          <w:bCs/>
+        </w:rPr>
+        <w:t>制作</w:t>
+      </w:r>
+      <w:r>
+        <w:rPr>
+          <w:rFonts w:hint="eastAsia"/>
+          <w:bCs/>
+        </w:rPr>
+        <w:t>rpm</w:t>
+      </w:r>
+      <w:r>
+        <w:rPr>
+          <w:rFonts w:hint="eastAsia"/>
+          <w:bCs/>
+        </w:rPr>
+        <w:t>包，但是没有配置文件</w:t>
+      </w:r>
+    </w:p>
+    <w:p>
+      <w:pPr>
+        <w:rPr>
+          <w:bCs/>
+        </w:rPr>
+      </w:pPr>
+      <w:r>
+        <w:rPr>
+          <w:rFonts w:hint="eastAsia"/>
+          <w:bCs/>
+        </w:rPr>
+        <w:t>会报错，报错也需要敲，会产生所需的目录</w:t>
+      </w:r>
+    </w:p>
+    <w:p>
+      <w:pPr>
+        <w:rPr>
+          <w:bCs/>
+        </w:rPr>
+      </w:pPr>
+      <w:r>
+        <w:rPr>
+          <w:bCs/>
+        </w:rPr>
+        <w:t xml:space="preserve">[root@web1 ~]# cp lnmp_soft/nginx-1.17.6.tar.gz rpmbuild/SOURCES/   </w:t>
+      </w:r>
+      <w:r>
+        <w:rPr>
+          <w:rFonts w:hint="eastAsia"/>
+          <w:bCs/>
+        </w:rPr>
+        <w:t>/</w:t>
+      </w:r>
+      <w:r>
+        <w:rPr>
+          <w:bCs/>
+        </w:rPr>
+        <w:t>/</w:t>
+      </w:r>
+      <w:r>
+        <w:rPr>
+          <w:rFonts w:hint="eastAsia"/>
+          <w:bCs/>
+        </w:rPr>
+        <w:t>拷贝</w:t>
+      </w:r>
+    </w:p>
+    <w:p>
+      <w:pPr>
+        <w:rPr>
+          <w:bCs/>
+        </w:rPr>
+      </w:pPr>
+      <w:r>
+        <w:rPr>
+          <w:rFonts w:hint="eastAsia"/>
+          <w:bCs/>
+        </w:rPr>
+        <w:t>源码包到指定目录</w:t>
+      </w:r>
+    </w:p>
+    <w:p>
+      <w:pPr>
+        <w:rPr>
+          <w:bCs/>
+        </w:rPr>
+      </w:pPr>
+      <w:r>
+        <w:rPr>
+          <w:bCs/>
+        </w:rPr>
+        <w:t>[root@web1 ~]# vim rpmbuild/SPECS/nginx.spec</w:t>
+      </w:r>
+      <w:r>
+        <w:rPr>
+          <w:bCs/>
+        </w:rPr>
+        <w:t xml:space="preserve">   //</w:t>
+      </w:r>
+      <w:r>
+        <w:rPr>
+          <w:rFonts w:hint="eastAsia"/>
+          <w:bCs/>
+        </w:rPr>
+        <w:t>编写转换</w:t>
+      </w:r>
+      <w:r>
+        <w:rPr>
+          <w:rFonts w:hint="eastAsia"/>
+          <w:bCs/>
+        </w:rPr>
+        <w:t>nginx</w:t>
+      </w:r>
+      <w:r>
+        <w:rPr>
+          <w:rFonts w:hint="eastAsia"/>
+          <w:bCs/>
+        </w:rPr>
+        <w:t>为</w:t>
+      </w:r>
+      <w:r>
+        <w:rPr>
+          <w:rFonts w:hint="eastAsia"/>
+          <w:bCs/>
+        </w:rPr>
+        <w:t>rpm</w:t>
+      </w:r>
+      <w:r>
+        <w:rPr>
+          <w:rFonts w:hint="eastAsia"/>
+          <w:bCs/>
+        </w:rPr>
+        <w:t>的配置文件</w:t>
+      </w:r>
+    </w:p>
+    <w:p>
+      <w:pPr>
+        <w:rPr>
+          <w:bCs/>
+        </w:rPr>
+      </w:pPr>
+      <w:r>
+        <w:rPr>
+          <w:rFonts w:hint="eastAsia"/>
+          <w:bCs/>
+        </w:rPr>
+        <w:t>Name:nginx     //</w:t>
+      </w:r>
+      <w:r>
+        <w:rPr>
+          <w:rFonts w:hint="eastAsia"/>
+          <w:bCs/>
+        </w:rPr>
+        <w:t>软件包名</w:t>
+      </w:r>
+    </w:p>
+    <w:p>
+      <w:pPr>
+        <w:rPr>
+          <w:bCs/>
+        </w:rPr>
+      </w:pPr>
+      <w:r>
+        <w:rPr>
+          <w:rFonts w:hint="eastAsia"/>
+          <w:bCs/>
+        </w:rPr>
+        <w:t>Version:1.17.6</w:t>
+      </w:r>
+      <w:r>
+        <w:rPr>
+          <w:rFonts w:hint="eastAsia"/>
+          <w:bCs/>
+        </w:rPr>
+        <w:tab/>
+      </w:r>
+      <w:r>
+        <w:rPr>
+          <w:rFonts w:hint="eastAsia"/>
+          <w:bCs/>
+        </w:rPr>
+        <w:tab/>
+        <w:t>//</w:t>
+      </w:r>
+      <w:r>
+        <w:rPr>
+          <w:rFonts w:hint="eastAsia"/>
+          <w:bCs/>
+        </w:rPr>
+        <w:t>软件包版本号</w:t>
+      </w:r>
+    </w:p>
+    <w:p>
+      <w:pPr>
+        <w:rPr>
+          <w:bCs/>
+        </w:rPr>
+      </w:pPr>
+      <w:r>
+        <w:rPr>
+          <w:rFonts w:hint="eastAsia"/>
+          <w:bCs/>
+        </w:rPr>
+        <w:t>Release:1</w:t>
+      </w:r>
+      <w:r>
+        <w:rPr>
+          <w:rFonts w:hint="eastAsia"/>
+          <w:bCs/>
+        </w:rPr>
+        <w:tab/>
+      </w:r>
+      <w:r>
+        <w:rPr>
+          <w:rFonts w:hint="eastAsia"/>
+          <w:bCs/>
+        </w:rPr>
+        <w:tab/>
+      </w:r>
+      <w:r>
+        <w:rPr>
+          <w:rFonts w:hint="eastAsia"/>
+          <w:bCs/>
+        </w:rPr>
+        <w:tab/>
+        <w:t>//</w:t>
+      </w:r>
+      <w:r>
+        <w:rPr>
+          <w:rFonts w:hint="eastAsia"/>
+          <w:bCs/>
+        </w:rPr>
+        <w:t>发布</w:t>
+      </w:r>
+      <w:r>
+        <w:rPr>
+          <w:rFonts w:hint="eastAsia"/>
+          <w:bCs/>
+        </w:rPr>
+        <w:t>rpm</w:t>
+      </w:r>
+      <w:r>
+        <w:rPr>
+          <w:rFonts w:hint="eastAsia"/>
+          <w:bCs/>
+        </w:rPr>
+        <w:t>包的版本号</w:t>
+      </w:r>
+    </w:p>
+    <w:p>
+      <w:pPr>
+        <w:rPr>
+          <w:bCs/>
+        </w:rPr>
+      </w:pPr>
+      <w:r>
+        <w:rPr>
+          <w:rFonts w:hint="eastAsia"/>
+          <w:bCs/>
+        </w:rPr>
+        <w:t>Summary:test   //</w:t>
+      </w:r>
+      <w:r>
+        <w:rPr>
+          <w:rFonts w:hint="eastAsia"/>
+          <w:bCs/>
+        </w:rPr>
+        <w:t>简单描述</w:t>
+      </w:r>
+    </w:p>
+    <w:p>
+      <w:pPr>
+        <w:rPr>
+          <w:bCs/>
+        </w:rPr>
+      </w:pPr>
+      <w:r>
+        <w:rPr>
+          <w:bCs/>
+        </w:rPr>
+        <w:t>#Group:</w:t>
+      </w:r>
+    </w:p>
+    <w:p>
+      <w:pPr>
+        <w:rPr>
+          <w:bCs/>
+        </w:rPr>
+      </w:pPr>
+      <w:r>
+        <w:rPr>
+          <w:rFonts w:hint="eastAsia"/>
+          <w:bCs/>
+        </w:rPr>
+        <w:t>License:GPL</w:t>
+      </w:r>
+      <w:r>
+        <w:rPr>
+          <w:rFonts w:hint="eastAsia"/>
+          <w:bCs/>
+        </w:rPr>
+        <w:tab/>
+      </w:r>
+      <w:r>
+        <w:rPr>
+          <w:rFonts w:hint="eastAsia"/>
+          <w:bCs/>
+        </w:rPr>
+        <w:tab/>
+        <w:t>//</w:t>
+      </w:r>
+      <w:r>
+        <w:rPr>
+          <w:rFonts w:hint="eastAsia"/>
+          <w:bCs/>
+        </w:rPr>
+        <w:t>授权协议</w:t>
+      </w:r>
+    </w:p>
+    <w:p>
+      <w:pPr>
+        <w:rPr>
+          <w:bCs/>
+        </w:rPr>
+      </w:pPr>
+      <w:r>
+        <w:rPr>
+          <w:rFonts w:hint="eastAsia"/>
+          <w:bCs/>
+        </w:rPr>
+        <w:t>URL:www.abc.com   //</w:t>
+      </w:r>
+      <w:r>
+        <w:rPr>
+          <w:rFonts w:hint="eastAsia"/>
+          <w:bCs/>
+        </w:rPr>
+        <w:t>网站地址</w:t>
+      </w:r>
+    </w:p>
+    <w:p>
+      <w:pPr>
+        <w:rPr>
+          <w:bCs/>
+        </w:rPr>
+      </w:pPr>
+      <w:r>
+        <w:rPr>
+          <w:rFonts w:hint="eastAsia"/>
+          <w:bCs/>
+        </w:rPr>
+        <w:t>Source0:nginx-1.17.6.tar.gz   //</w:t>
+      </w:r>
+      <w:r>
+        <w:rPr>
+          <w:rFonts w:hint="eastAsia"/>
+          <w:bCs/>
+        </w:rPr>
+        <w:t>源码包完整文件名</w:t>
+      </w:r>
+    </w:p>
+    <w:p>
+      <w:pPr>
+        <w:rPr>
+          <w:bCs/>
+        </w:rPr>
+      </w:pPr>
+      <w:r>
+        <w:rPr>
+          <w:bCs/>
+        </w:rPr>
+        <w:t xml:space="preserve">#BuildRequires:  </w:t>
+      </w:r>
+    </w:p>
+    <w:p>
+      <w:pPr>
+        <w:rPr>
+          <w:bCs/>
+        </w:rPr>
+      </w:pPr>
+      <w:r>
+        <w:rPr>
+          <w:bCs/>
+        </w:rPr>
+        <w:t>#Requires:</w:t>
+      </w:r>
+    </w:p>
+    <w:p>
+      <w:pPr>
+        <w:rPr>
+          <w:bCs/>
+        </w:rPr>
+      </w:pPr>
+      <w:r>
+        <w:rPr>
+          <w:rFonts w:hint="eastAsia"/>
+          <w:bCs/>
+        </w:rPr>
+        <w:t>%description    //</w:t>
+      </w:r>
+      <w:r>
+        <w:rPr>
+          <w:rFonts w:hint="eastAsia"/>
+          <w:bCs/>
+        </w:rPr>
+        <w:t>详细描述</w:t>
+      </w:r>
+    </w:p>
+    <w:p>
+      <w:pPr>
+        <w:rPr>
+          <w:bCs/>
+        </w:rPr>
+      </w:pPr>
+      <w:r>
+        <w:rPr>
+          <w:bCs/>
+        </w:rPr>
+        <w:t>test test test</w:t>
+      </w:r>
+    </w:p>
+    <w:p>
+      <w:pPr>
+        <w:rPr>
+          <w:bCs/>
+        </w:rPr>
+      </w:pPr>
+      <w:r>
+        <w:rPr>
+          <w:bCs/>
+        </w:rPr>
+        <w:t>%prep</w:t>
+      </w:r>
+    </w:p>
+    <w:p>
+      <w:pPr>
+        <w:rPr>
+          <w:bCs/>
+        </w:rPr>
+      </w:pPr>
+      <w:r>
+        <w:rPr>
+          <w:bCs/>
+        </w:rPr>
+        <w:t>%setup -q</w:t>
+      </w:r>
+    </w:p>
+    <w:p>
+      <w:pPr>
+        <w:rPr>
+          <w:bCs/>
+        </w:rPr>
+      </w:pPr>
+      <w:r>
+        <w:rPr>
+          <w:bCs/>
+        </w:rPr>
+        <w:t>%build</w:t>
+      </w:r>
+    </w:p>
+    <w:p>
+      <w:pPr>
+        <w:rPr>
+          <w:bCs/>
+        </w:rPr>
+      </w:pPr>
+      <w:r>
+        <w:rPr>
+          <w:rFonts w:hint="eastAsia"/>
+          <w:bCs/>
+        </w:rPr>
+        <w:t>./configure   --user=nginx   //</w:t>
+      </w:r>
+      <w:r>
+        <w:rPr>
+          <w:rFonts w:hint="eastAsia"/>
+          <w:bCs/>
+        </w:rPr>
+        <w:t>修改</w:t>
+      </w:r>
+      <w:r>
+        <w:rPr>
+          <w:rFonts w:hint="eastAsia"/>
+          <w:bCs/>
+        </w:rPr>
+        <w:t>%</w:t>
+      </w:r>
+    </w:p>
+    <w:p>
+      <w:pPr>
+        <w:rPr>
+          <w:bCs/>
+        </w:rPr>
+      </w:pPr>
+      <w:r>
+        <w:rPr>
+          <w:bCs/>
+        </w:rPr>
+        <w:t>make %{?_smp_mflags}</w:t>
+      </w:r>
+    </w:p>
+    <w:p>
+      <w:pPr>
+        <w:rPr>
+          <w:bCs/>
+        </w:rPr>
+      </w:pPr>
+      <w:r>
+        <w:rPr>
+          <w:bCs/>
+        </w:rPr>
+        <w:t>%install</w:t>
+      </w:r>
+    </w:p>
+    <w:p>
+      <w:pPr>
+        <w:rPr>
+          <w:bCs/>
+        </w:rPr>
+      </w:pPr>
+      <w:r>
+        <w:rPr>
+          <w:bCs/>
+        </w:rPr>
+        <w:t>make install DESTDIR=%{buildroot}</w:t>
+      </w:r>
+    </w:p>
+    <w:p>
+      <w:pPr>
+        <w:rPr>
+          <w:bCs/>
+        </w:rPr>
+      </w:pPr>
+      <w:r>
+        <w:rPr>
+          <w:bCs/>
+        </w:rPr>
+        <w:t>%files</w:t>
+      </w:r>
+    </w:p>
+    <w:p>
+      <w:pPr>
+        <w:rPr>
+          <w:bCs/>
+        </w:rPr>
+      </w:pPr>
+      <w:r>
+        <w:rPr>
+          <w:bCs/>
+        </w:rPr>
+        <w:t>%doc</w:t>
+      </w:r>
+    </w:p>
+    <w:p>
+      <w:pPr>
+        <w:rPr>
+          <w:bCs/>
+        </w:rPr>
+      </w:pPr>
+      <w:r>
+        <w:rPr>
+          <w:rFonts w:hint="eastAsia"/>
+          <w:bCs/>
+        </w:rPr>
+        <w:t>/usr/local/nginx/*</w:t>
+      </w:r>
+      <w:r>
+        <w:rPr>
+          <w:rFonts w:hint="eastAsia"/>
+          <w:bCs/>
+        </w:rPr>
+        <w:tab/>
+      </w:r>
+      <w:r>
+        <w:rPr>
+          <w:rFonts w:hint="eastAsia"/>
+          <w:bCs/>
+        </w:rPr>
+        <w:tab/>
+      </w:r>
+      <w:r>
+        <w:rPr>
+          <w:rFonts w:hint="eastAsia"/>
+          <w:bCs/>
+        </w:rPr>
+        <w:tab/>
+        <w:t>//</w:t>
+      </w:r>
+      <w:r>
+        <w:rPr>
+          <w:rFonts w:hint="eastAsia"/>
+          <w:bCs/>
+        </w:rPr>
+        <w:t>定义打包的文件所在目录</w:t>
+      </w:r>
+    </w:p>
+    <w:p>
+      <w:pPr>
+        <w:rPr>
+          <w:bCs/>
+        </w:rPr>
+      </w:pPr>
+      <w:r>
+        <w:rPr>
+          <w:bCs/>
+        </w:rPr>
+        <w:t>%changelog</w:t>
+      </w:r>
+    </w:p>
+    <w:p>
+      <w:pPr>
+        <w:rPr>
+          <w:bCs/>
+        </w:rPr>
+      </w:pPr>
+    </w:p>
+    <w:p>
+      <w:pPr>
+        <w:rPr>
+          <w:bCs/>
+        </w:rPr>
+      </w:pPr>
+      <w:r>
+        <w:rPr>
+          <w:rFonts w:hint="eastAsia"/>
+          <w:bCs/>
+        </w:rPr>
+        <w:t>下课休息</w:t>
+      </w:r>
+      <w:r>
+        <w:rPr>
+          <w:rFonts w:hint="eastAsia"/>
+          <w:bCs/>
+        </w:rPr>
+        <w:t xml:space="preserve"> </w:t>
+      </w:r>
+      <w:r>
+        <w:rPr>
+          <w:bCs/>
+        </w:rPr>
+        <w:t xml:space="preserve"> 11:18</w:t>
+      </w:r>
+      <w:r>
+        <w:rPr>
+          <w:rFonts w:hint="eastAsia"/>
+          <w:bCs/>
+        </w:rPr>
+        <w:t>回</w:t>
+      </w:r>
     </w:p>
     <w:p>
       <w:pPr>

--- a/operation 07.docx
+++ b/operation 07.docx
@@ -1162,20 +1162,20 @@
       <w:pPr>
         <w:rPr>
           <w:rFonts w:hint="eastAsia"/>
-          <w:bCs/>
-        </w:rPr>
-      </w:pPr>
-      <w:r>
-        <w:rPr>
-          <w:rFonts w:hint="eastAsia"/>
-          <w:bCs/>
+          <w:b/>
+        </w:rPr>
+      </w:pPr>
+      <w:r>
+        <w:rPr>
+          <w:rFonts w:hint="eastAsia"/>
+          <w:b/>
         </w:rPr>
         <w:t>制作</w:t>
       </w:r>
       <w:r>
         <w:rPr>
           <w:rFonts w:hint="eastAsia"/>
-          <w:bCs/>
+          <w:b/>
         </w:rPr>
         <w:t>rpm</w:t>
       </w:r>
@@ -1183,60 +1183,60 @@
     <w:p>
       <w:pPr>
         <w:rPr>
-          <w:bCs/>
-        </w:rPr>
-      </w:pPr>
-      <w:r>
-        <w:rPr>
-          <w:rFonts w:hint="eastAsia"/>
-          <w:bCs/>
+          <w:b/>
+        </w:rPr>
+      </w:pPr>
+      <w:r>
+        <w:rPr>
+          <w:rFonts w:hint="eastAsia"/>
+          <w:b/>
         </w:rPr>
         <w:t>rpm</w:t>
       </w:r>
       <w:r>
         <w:rPr>
           <w:rFonts w:hint="eastAsia"/>
-          <w:bCs/>
+          <w:b/>
         </w:rPr>
         <w:t>包</w:t>
       </w:r>
       <w:r>
         <w:rPr>
           <w:rFonts w:hint="eastAsia"/>
-          <w:bCs/>
+          <w:b/>
         </w:rPr>
         <w:t xml:space="preserve"> </w:t>
       </w:r>
       <w:r>
         <w:rPr>
-          <w:bCs/>
+          <w:b/>
         </w:rPr>
         <w:t xml:space="preserve"> </w:t>
       </w:r>
       <w:r>
         <w:rPr>
           <w:rFonts w:hint="eastAsia"/>
-          <w:bCs/>
+          <w:b/>
         </w:rPr>
         <w:t>安装便利</w:t>
       </w:r>
       <w:r>
         <w:rPr>
           <w:rFonts w:hint="eastAsia"/>
-          <w:bCs/>
+          <w:b/>
         </w:rPr>
         <w:t xml:space="preserve"> </w:t>
       </w:r>
       <w:r>
         <w:rPr>
-          <w:bCs/>
+          <w:b/>
         </w:rPr>
         <w:t xml:space="preserve">  </w:t>
       </w:r>
       <w:r>
         <w:rPr>
           <w:rFonts w:hint="eastAsia"/>
-          <w:bCs/>
+          <w:b/>
         </w:rPr>
         <w:t>更新慢</w:t>
       </w:r>
@@ -1244,14 +1244,13 @@
     <w:p>
       <w:pPr>
         <w:rPr>
-          <w:rFonts w:hint="eastAsia"/>
-          <w:bCs/>
-        </w:rPr>
-      </w:pPr>
-      <w:r>
-        <w:rPr>
-          <w:rFonts w:hint="eastAsia"/>
-          <w:bCs/>
+          <w:b/>
+        </w:rPr>
+      </w:pPr>
+      <w:r>
+        <w:rPr>
+          <w:rFonts w:hint="eastAsia"/>
+          <w:b/>
         </w:rPr>
         <w:lastRenderedPageBreak/>
         <w:t>源码包</w:t>
@@ -1259,43 +1258,51 @@
       <w:r>
         <w:rPr>
           <w:rFonts w:hint="eastAsia"/>
-          <w:bCs/>
+          <w:b/>
         </w:rPr>
         <w:t xml:space="preserve"> </w:t>
       </w:r>
       <w:r>
         <w:rPr>
-          <w:bCs/>
+          <w:b/>
         </w:rPr>
         <w:t xml:space="preserve"> </w:t>
       </w:r>
       <w:r>
         <w:rPr>
           <w:rFonts w:hint="eastAsia"/>
-          <w:bCs/>
+          <w:b/>
         </w:rPr>
         <w:t>安装繁琐</w:t>
       </w:r>
       <w:r>
         <w:rPr>
           <w:rFonts w:hint="eastAsia"/>
-          <w:bCs/>
+          <w:b/>
         </w:rPr>
         <w:t xml:space="preserve"> </w:t>
       </w:r>
       <w:r>
         <w:rPr>
-          <w:bCs/>
+          <w:b/>
         </w:rPr>
         <w:t xml:space="preserve">  </w:t>
       </w:r>
       <w:r>
         <w:rPr>
           <w:rFonts w:hint="eastAsia"/>
-          <w:bCs/>
+          <w:b/>
         </w:rPr>
         <w:t>更新快</w:t>
       </w:r>
+    </w:p>
+    <w:p>
+      <w:pPr>
+        <w:rPr>
+          <w:rFonts w:hint="eastAsia"/>
+          <w:bCs/>
+        </w:rPr>
+      </w:pPr>
     </w:p>
     <w:p>
       <w:pPr>
@@ -1758,6 +1765,184 @@
           <w:bCs/>
         </w:rPr>
       </w:pPr>
+    </w:p>
+    <w:p>
+      <w:pPr>
+        <w:rPr>
+          <w:rFonts w:hint="eastAsia"/>
+          <w:bCs/>
+        </w:rPr>
+      </w:pPr>
+      <w:r>
+        <w:rPr>
+          <w:rFonts w:hint="eastAsia"/>
+          <w:bCs/>
+        </w:rPr>
+        <w:t>%post</w:t>
+      </w:r>
+      <w:r>
+        <w:rPr>
+          <w:bCs/>
+        </w:rPr>
+        <w:t xml:space="preserve">   //</w:t>
+      </w:r>
+      <w:r>
+        <w:rPr>
+          <w:rFonts w:hint="eastAsia"/>
+          <w:bCs/>
+        </w:rPr>
+        <w:t>可选项</w:t>
+      </w:r>
+      <w:r>
+        <w:rPr>
+          <w:rFonts w:hint="eastAsia"/>
+          <w:bCs/>
+        </w:rPr>
+        <w:t>,</w:t>
+      </w:r>
+      <w:r>
+        <w:rPr>
+          <w:rFonts w:hint="eastAsia"/>
+          <w:bCs/>
+        </w:rPr>
+        <w:t>分配额外任务</w:t>
+      </w:r>
+    </w:p>
+    <w:p>
+      <w:pPr>
+        <w:rPr>
+          <w:bCs/>
+        </w:rPr>
+      </w:pPr>
+      <w:r>
+        <w:rPr>
+          <w:rFonts w:hint="eastAsia"/>
+          <w:bCs/>
+        </w:rPr>
+        <w:t>useradd</w:t>
+      </w:r>
+      <w:r>
+        <w:rPr>
+          <w:bCs/>
+        </w:rPr>
+        <w:t xml:space="preserve"> </w:t>
+      </w:r>
+      <w:r>
+        <w:rPr>
+          <w:rFonts w:hint="eastAsia"/>
+          <w:bCs/>
+        </w:rPr>
+        <w:t>nginx</w:t>
+      </w:r>
+      <w:r>
+        <w:rPr>
+          <w:bCs/>
+        </w:rPr>
+        <w:t xml:space="preserve"> </w:t>
+      </w:r>
+      <w:r>
+        <w:rPr>
+          <w:rFonts w:hint="eastAsia"/>
+          <w:bCs/>
+        </w:rPr>
+        <w:t>-s</w:t>
+      </w:r>
+      <w:r>
+        <w:rPr>
+          <w:bCs/>
+        </w:rPr>
+        <w:t xml:space="preserve"> </w:t>
+      </w:r>
+      <w:r>
+        <w:rPr>
+          <w:rFonts w:hint="eastAsia"/>
+          <w:bCs/>
+        </w:rPr>
+        <w:t>/</w:t>
+      </w:r>
+      <w:r>
+        <w:rPr>
+          <w:bCs/>
+        </w:rPr>
+        <w:t xml:space="preserve">sbin/nologin  </w:t>
+      </w:r>
+      <w:r>
+        <w:rPr>
+          <w:rFonts w:hint="eastAsia"/>
+          <w:bCs/>
+        </w:rPr>
+        <w:t>//</w:t>
+      </w:r>
+      <w:r>
+        <w:rPr>
+          <w:rFonts w:hint="eastAsia"/>
+          <w:bCs/>
+        </w:rPr>
+        <w:t>安装</w:t>
+      </w:r>
+      <w:r>
+        <w:rPr>
+          <w:rFonts w:hint="eastAsia"/>
+          <w:bCs/>
+        </w:rPr>
+        <w:t>rpm</w:t>
+      </w:r>
+      <w:r>
+        <w:rPr>
+          <w:rFonts w:hint="eastAsia"/>
+          <w:bCs/>
+        </w:rPr>
+        <w:t>的时候创建</w:t>
+      </w:r>
+      <w:r>
+        <w:rPr>
+          <w:rFonts w:hint="eastAsia"/>
+          <w:bCs/>
+        </w:rPr>
+        <w:t>nginx</w:t>
+      </w:r>
+      <w:r>
+        <w:rPr>
+          <w:rFonts w:hint="eastAsia"/>
+          <w:bCs/>
+        </w:rPr>
+        <w:t>用户</w:t>
+      </w:r>
+    </w:p>
+    <w:p>
+      <w:pPr>
+        <w:rPr>
+          <w:bCs/>
+        </w:rPr>
+      </w:pPr>
+      <w:r>
+        <w:rPr>
+          <w:rFonts w:hint="eastAsia"/>
+          <w:bCs/>
+        </w:rPr>
+        <w:t>y</w:t>
+      </w:r>
+      <w:r>
+        <w:rPr>
+          <w:bCs/>
+        </w:rPr>
+        <w:t>um -y install pcre-devel openssl-devel</w:t>
+      </w:r>
+    </w:p>
+    <w:p>
+      <w:pPr>
+        <w:rPr>
+          <w:rFonts w:hint="eastAsia"/>
+          <w:bCs/>
+        </w:rPr>
+      </w:pPr>
+    </w:p>
+    <w:p>
+      <w:pPr>
+        <w:rPr>
+          <w:bCs/>
+        </w:rPr>
+      </w:pPr>
       <w:r>
         <w:rPr>
           <w:bCs/>
@@ -1817,6 +2002,61 @@
           <w:bCs/>
         </w:rPr>
         <w:t>%</w:t>
+      </w:r>
+      <w:r>
+        <w:rPr>
+          <w:bCs/>
+        </w:rPr>
+        <w:t xml:space="preserve">  </w:t>
+      </w:r>
+      <w:r>
+        <w:rPr>
+          <w:rFonts w:hint="eastAsia"/>
+          <w:bCs/>
+        </w:rPr>
+        <w:t>,</w:t>
+      </w:r>
+      <w:r>
+        <w:rPr>
+          <w:rFonts w:hint="eastAsia"/>
+          <w:bCs/>
+        </w:rPr>
+        <w:t xml:space="preserve"> --user=nginx</w:t>
+      </w:r>
+      <w:r>
+        <w:rPr>
+          <w:rFonts w:hint="eastAsia"/>
+          <w:bCs/>
+        </w:rPr>
+        <w:t>是配置过程中添加的选项</w:t>
+      </w:r>
+      <w:r>
+        <w:rPr>
+          <w:rFonts w:hint="eastAsia"/>
+          <w:bCs/>
+        </w:rPr>
+        <w:t>,</w:t>
+      </w:r>
+      <w:r>
+        <w:rPr>
+          <w:rFonts w:hint="eastAsia"/>
+          <w:bCs/>
+        </w:rPr>
+        <w:t>不需要的话可以不写</w:t>
+      </w:r>
+      <w:r>
+        <w:rPr>
+          <w:rFonts w:hint="eastAsia"/>
+          <w:bCs/>
+        </w:rPr>
+        <w:t>,</w:t>
+      </w:r>
+      <w:r>
+        <w:rPr>
+          <w:rFonts w:hint="eastAsia"/>
+          <w:bCs/>
+        </w:rPr>
+        <w:t>包括需要其他模块的话也可以添加</w:t>
       </w:r>
     </w:p>
     <w:p>
@@ -1955,63 +2195,448 @@
       </w:pPr>
       <w:r>
         <w:rPr>
-          <w:rFonts w:hint="eastAsia"/>
-          <w:bCs/>
-        </w:rPr>
-        <w:t>下课休息</w:t>
-      </w:r>
-      <w:r>
-        <w:rPr>
-          <w:rFonts w:hint="eastAsia"/>
-          <w:bCs/>
-        </w:rPr>
-        <w:t xml:space="preserve"> </w:t>
-      </w:r>
-      <w:r>
-        <w:rPr>
-          <w:bCs/>
-        </w:rPr>
-        <w:t xml:space="preserve"> 11:18</w:t>
-      </w:r>
-      <w:r>
-        <w:rPr>
-          <w:rFonts w:hint="eastAsia"/>
-          <w:bCs/>
-        </w:rPr>
-        <w:t>回</w:t>
-      </w:r>
-    </w:p>
-    <w:p>
-      <w:pPr>
-        <w:rPr>
-          <w:bCs/>
-        </w:rPr>
-      </w:pPr>
-    </w:p>
-    <w:p>
-      <w:pPr>
-        <w:rPr>
-          <w:bCs/>
-        </w:rPr>
-      </w:pPr>
-    </w:p>
-    <w:p>
-      <w:pPr>
-        <w:rPr>
-          <w:bCs/>
-        </w:rPr>
-      </w:pPr>
-    </w:p>
-    <w:p>
-      <w:pPr>
-        <w:rPr>
-          <w:bCs/>
-        </w:rPr>
-      </w:pPr>
-    </w:p>
-    <w:p>
-      <w:pPr>
-        <w:rPr>
+          <w:bCs/>
+        </w:rPr>
+        <w:t>[root@web1 ~]# yum -y install gcc pcre-devel openssl-devel</w:t>
+      </w:r>
+      <w:r>
+        <w:rPr>
+          <w:bCs/>
+        </w:rPr>
+        <w:t xml:space="preserve">   </w:t>
+      </w:r>
+      <w:r>
+        <w:rPr>
+          <w:rFonts w:hint="eastAsia"/>
+          <w:bCs/>
+        </w:rPr>
+        <w:t>//</w:t>
+      </w:r>
+      <w:r>
+        <w:rPr>
+          <w:rFonts w:hint="eastAsia"/>
+          <w:bCs/>
+        </w:rPr>
+        <w:t>安装</w:t>
+      </w:r>
+      <w:r>
+        <w:rPr>
+          <w:rFonts w:hint="eastAsia"/>
+          <w:bCs/>
+        </w:rPr>
+        <w:t>nginx</w:t>
+      </w:r>
+      <w:r>
+        <w:rPr>
+          <w:rFonts w:hint="eastAsia"/>
+          <w:bCs/>
+        </w:rPr>
+        <w:t>依赖</w:t>
+      </w:r>
+    </w:p>
+    <w:p>
+      <w:pPr>
+        <w:rPr>
+          <w:bCs/>
+        </w:rPr>
+      </w:pPr>
+      <w:r>
+        <w:rPr>
+          <w:bCs/>
+        </w:rPr>
+        <w:t>[root@web1 ~]# rpmbuild -ba rpmbuild/SPECS/nginx.spec</w:t>
+      </w:r>
+      <w:r>
+        <w:rPr>
+          <w:bCs/>
+        </w:rPr>
+        <w:t xml:space="preserve">  </w:t>
+      </w:r>
+      <w:r>
+        <w:rPr>
+          <w:rFonts w:hint="eastAsia"/>
+          <w:bCs/>
+        </w:rPr>
+        <w:t>//</w:t>
+      </w:r>
+      <w:r>
+        <w:rPr>
+          <w:rFonts w:hint="eastAsia"/>
+          <w:bCs/>
+        </w:rPr>
+        <w:t>制作</w:t>
+      </w:r>
+      <w:r>
+        <w:rPr>
+          <w:rFonts w:hint="eastAsia"/>
+          <w:bCs/>
+        </w:rPr>
+        <w:t>rpm</w:t>
+      </w:r>
+      <w:r>
+        <w:rPr>
+          <w:rFonts w:hint="eastAsia"/>
+          <w:bCs/>
+        </w:rPr>
+        <w:t>包</w:t>
+      </w:r>
+    </w:p>
+    <w:p>
+      <w:pPr>
+        <w:rPr>
+          <w:bCs/>
+        </w:rPr>
+      </w:pPr>
+      <w:r>
+        <w:rPr>
+          <w:bCs/>
+        </w:rPr>
+        <w:t>rpm -qpi rpmbuild/RPMS/x86_64/nginx-1.17.6-1.x86_64.rpm  //</w:t>
+      </w:r>
+      <w:r>
+        <w:rPr>
+          <w:rFonts w:hint="eastAsia"/>
+          <w:bCs/>
+        </w:rPr>
+        <w:t>查看</w:t>
+      </w:r>
+      <w:r>
+        <w:rPr>
+          <w:rFonts w:hint="eastAsia"/>
+          <w:bCs/>
+        </w:rPr>
+        <w:t>rpm</w:t>
+      </w:r>
+    </w:p>
+    <w:p>
+      <w:pPr>
+        <w:rPr>
+          <w:bCs/>
+        </w:rPr>
+      </w:pPr>
+      <w:r>
+        <w:rPr>
+          <w:rFonts w:hint="eastAsia"/>
+          <w:bCs/>
+        </w:rPr>
+        <w:t>包信息</w:t>
+      </w:r>
+    </w:p>
+    <w:p>
+      <w:pPr>
+        <w:rPr>
+          <w:bCs/>
+        </w:rPr>
+      </w:pPr>
+    </w:p>
+    <w:p>
+      <w:pPr>
+        <w:rPr>
+          <w:bCs/>
+        </w:rPr>
+      </w:pPr>
+      <w:r>
+        <w:rPr>
+          <w:rFonts w:hint="eastAsia"/>
+          <w:bCs/>
+        </w:rPr>
+        <w:t>-------------------------------------------------------------</w:t>
+      </w:r>
+    </w:p>
+    <w:p>
+      <w:pPr>
+        <w:rPr>
+          <w:b/>
+        </w:rPr>
+      </w:pPr>
+      <w:r>
+        <w:rPr>
+          <w:rFonts w:hint="eastAsia"/>
+          <w:b/>
+        </w:rPr>
+        <w:lastRenderedPageBreak/>
+        <w:t>vpn</w:t>
+      </w:r>
+      <w:r>
+        <w:rPr>
+          <w:b/>
+        </w:rPr>
+        <w:t xml:space="preserve">  </w:t>
+      </w:r>
+      <w:r>
+        <w:rPr>
+          <w:rFonts w:hint="eastAsia"/>
+          <w:b/>
+        </w:rPr>
+        <w:t>虚拟专用网</w:t>
+      </w:r>
+    </w:p>
+    <w:p>
+      <w:pPr>
+        <w:rPr>
+          <w:bCs/>
+        </w:rPr>
+      </w:pPr>
+      <w:r>
+        <w:rPr>
+          <w:rFonts w:hint="eastAsia"/>
+          <w:bCs/>
+        </w:rPr>
+        <w:t>方式一：使用</w:t>
+      </w:r>
+      <w:r>
+        <w:rPr>
+          <w:rFonts w:hint="eastAsia"/>
+          <w:bCs/>
+        </w:rPr>
+        <w:t>gre</w:t>
+      </w:r>
+      <w:r>
+        <w:rPr>
+          <w:rFonts w:hint="eastAsia"/>
+          <w:bCs/>
+        </w:rPr>
+        <w:t>技术实现</w:t>
+      </w:r>
+      <w:r>
+        <w:rPr>
+          <w:rFonts w:hint="eastAsia"/>
+          <w:bCs/>
+        </w:rPr>
+        <w:t>vpn(</w:t>
+      </w:r>
+      <w:r>
+        <w:rPr>
+          <w:rFonts w:hint="eastAsia"/>
+          <w:bCs/>
+        </w:rPr>
+        <w:t>两台</w:t>
+      </w:r>
+      <w:r>
+        <w:rPr>
+          <w:rFonts w:hint="eastAsia"/>
+          <w:bCs/>
+        </w:rPr>
+        <w:t>linux)</w:t>
+      </w:r>
+    </w:p>
+    <w:p>
+      <w:pPr>
+        <w:rPr>
+          <w:bCs/>
+        </w:rPr>
+      </w:pPr>
+      <w:r>
+        <w:rPr>
+          <w:rFonts w:hint="eastAsia"/>
+          <w:bCs/>
+        </w:rPr>
+        <w:t>Web1</w:t>
+      </w:r>
+      <w:r>
+        <w:rPr>
+          <w:rFonts w:hint="eastAsia"/>
+          <w:bCs/>
+        </w:rPr>
+        <w:t>主机配置：</w:t>
+      </w:r>
+    </w:p>
+    <w:p>
+      <w:pPr>
+        <w:rPr>
+          <w:bCs/>
+        </w:rPr>
+      </w:pPr>
+      <w:r>
+        <w:rPr>
+          <w:rFonts w:hint="eastAsia"/>
+          <w:bCs/>
+        </w:rPr>
+        <w:t>modprobe ip_gre   //</w:t>
+      </w:r>
+      <w:r>
+        <w:rPr>
+          <w:rFonts w:hint="eastAsia"/>
+          <w:bCs/>
+        </w:rPr>
+        <w:t>在内核中开启</w:t>
+      </w:r>
+      <w:r>
+        <w:rPr>
+          <w:rFonts w:hint="eastAsia"/>
+          <w:bCs/>
+        </w:rPr>
+        <w:t>gre</w:t>
+      </w:r>
+      <w:r>
+        <w:rPr>
+          <w:rFonts w:hint="eastAsia"/>
+          <w:bCs/>
+        </w:rPr>
+        <w:t>模块功能</w:t>
+      </w:r>
+    </w:p>
+    <w:p>
+      <w:pPr>
+        <w:rPr>
+          <w:bCs/>
+        </w:rPr>
+      </w:pPr>
+      <w:r>
+        <w:rPr>
+          <w:rFonts w:hint="eastAsia"/>
+          <w:bCs/>
+        </w:rPr>
+        <w:t>[root@web1 ~]# lsmod | grep ip_gre  //</w:t>
+      </w:r>
+      <w:r>
+        <w:rPr>
+          <w:rFonts w:hint="eastAsia"/>
+          <w:bCs/>
+        </w:rPr>
+        <w:t>查询</w:t>
+      </w:r>
+    </w:p>
+    <w:p>
+      <w:pPr>
+        <w:rPr>
+          <w:bCs/>
+        </w:rPr>
+      </w:pPr>
+    </w:p>
+    <w:p>
+      <w:pPr>
+        <w:rPr>
+          <w:bCs/>
+        </w:rPr>
+      </w:pPr>
+    </w:p>
+    <w:p>
+      <w:pPr>
+        <w:rPr>
+          <w:bCs/>
+        </w:rPr>
+      </w:pPr>
+    </w:p>
+    <w:p>
+      <w:pPr>
+        <w:rPr>
+          <w:rFonts w:hint="eastAsia"/>
+          <w:bCs/>
+        </w:rPr>
+      </w:pPr>
+    </w:p>
+    <w:p>
+      <w:pPr>
+        <w:rPr>
+          <w:bCs/>
+        </w:rPr>
+      </w:pPr>
+    </w:p>
+    <w:p>
+      <w:pPr>
+        <w:rPr>
+          <w:bCs/>
+        </w:rPr>
+      </w:pPr>
+    </w:p>
+    <w:p>
+      <w:pPr>
+        <w:rPr>
+          <w:bCs/>
+        </w:rPr>
+      </w:pPr>
+    </w:p>
+    <w:p>
+      <w:pPr>
+        <w:rPr>
+          <w:bCs/>
+        </w:rPr>
+      </w:pPr>
+    </w:p>
+    <w:p>
+      <w:pPr>
+        <w:rPr>
+          <w:rFonts w:hint="eastAsia"/>
+          <w:bCs/>
+        </w:rPr>
+      </w:pPr>
+    </w:p>
+    <w:p>
+      <w:pPr>
+        <w:rPr>
+          <w:rFonts w:hint="eastAsia"/>
+          <w:bCs/>
+        </w:rPr>
+      </w:pPr>
+    </w:p>
+    <w:p>
+      <w:pPr>
+        <w:rPr>
+          <w:bCs/>
+        </w:rPr>
+      </w:pPr>
+      <w:r>
+        <w:rPr>
+          <w:rFonts w:hint="eastAsia"/>
+          <w:bCs/>
+        </w:rPr>
+        <w:t>2,</w:t>
+      </w:r>
+      <w:r>
+        <w:rPr>
+          <w:rFonts w:hint="eastAsia"/>
+          <w:bCs/>
+        </w:rPr>
+        <w:t>使用</w:t>
+      </w:r>
+      <w:r>
+        <w:rPr>
+          <w:rFonts w:hint="eastAsia"/>
+          <w:bCs/>
+        </w:rPr>
+        <w:t>windows</w:t>
+      </w:r>
+    </w:p>
+    <w:p>
+      <w:pPr>
+        <w:rPr>
+          <w:bCs/>
+        </w:rPr>
+      </w:pPr>
+    </w:p>
+    <w:p>
+      <w:pPr>
+        <w:rPr>
+          <w:bCs/>
+        </w:rPr>
+      </w:pPr>
+    </w:p>
+    <w:p>
+      <w:pPr>
+        <w:rPr>
+          <w:bCs/>
+        </w:rPr>
+      </w:pPr>
+    </w:p>
+    <w:p>
+      <w:pPr>
+        <w:rPr>
+          <w:bCs/>
+        </w:rPr>
+      </w:pPr>
+    </w:p>
+    <w:p>
+      <w:pPr>
+        <w:rPr>
+          <w:bCs/>
+        </w:rPr>
+      </w:pPr>
+    </w:p>
+    <w:p>
+      <w:pPr>
+        <w:rPr>
+          <w:rFonts w:hint="eastAsia"/>
           <w:bCs/>
         </w:rPr>
       </w:pPr>

--- a/operation 07.docx
+++ b/operation 07.docx
@@ -2382,7 +2382,14 @@
           <w:rFonts w:hint="eastAsia"/>
           <w:bCs/>
         </w:rPr>
-        <w:t>方式一：使用</w:t>
+        <w:t>1</w:t>
+      </w:r>
+      <w:r>
+        <w:rPr>
+          <w:rFonts w:hint="eastAsia"/>
+          <w:bCs/>
+        </w:rPr>
+        <w:t>：使用</w:t>
       </w:r>
       <w:r>
         <w:rPr>
@@ -2498,69 +2505,388 @@
       </w:r>
     </w:p>
     <w:p>
-      <w:pPr>
-        <w:rPr>
-          <w:bCs/>
-        </w:rPr>
-      </w:pPr>
-    </w:p>
-    <w:p>
-      <w:pPr>
-        <w:rPr>
-          <w:bCs/>
-        </w:rPr>
-      </w:pPr>
-    </w:p>
-    <w:p>
-      <w:pPr>
-        <w:rPr>
-          <w:bCs/>
-        </w:rPr>
-      </w:pPr>
-    </w:p>
-    <w:p>
-      <w:pPr>
-        <w:rPr>
-          <w:rFonts w:hint="eastAsia"/>
-          <w:bCs/>
-        </w:rPr>
-      </w:pPr>
-    </w:p>
-    <w:p>
-      <w:pPr>
-        <w:rPr>
-          <w:bCs/>
-        </w:rPr>
-      </w:pPr>
-    </w:p>
-    <w:p>
-      <w:pPr>
-        <w:rPr>
-          <w:bCs/>
-        </w:rPr>
-      </w:pPr>
-    </w:p>
-    <w:p>
-      <w:pPr>
-        <w:rPr>
-          <w:bCs/>
-        </w:rPr>
-      </w:pPr>
-    </w:p>
-    <w:p>
-      <w:pPr>
-        <w:rPr>
-          <w:bCs/>
-        </w:rPr>
-      </w:pPr>
-    </w:p>
-    <w:p>
-      <w:pPr>
-        <w:rPr>
-          <w:rFonts w:hint="eastAsia"/>
-          <w:bCs/>
-        </w:rPr>
-      </w:pPr>
+      <w:r>
+        <w:rPr>
+          <w:bCs/>
+        </w:rPr>
+        <w:t>ip tunnel add tun0 mode gre remote 192.168.2.200 local 192.168.2.100</w:t>
+      </w:r>
+      <w:r>
+        <w:rPr>
+          <w:bCs/>
+        </w:rPr>
+        <w:t xml:space="preserve">  </w:t>
+      </w:r>
+      <w:r>
+        <w:rPr>
+          <w:rFonts w:hint="eastAsia"/>
+          <w:bCs/>
+        </w:rPr>
+        <w:t>//</w:t>
+      </w:r>
+      <w:r>
+        <w:rPr>
+          <w:rFonts w:hint="eastAsia"/>
+        </w:rPr>
+        <w:t>创</w:t>
+      </w:r>
+    </w:p>
+    <w:p>
+      <w:r>
+        <w:rPr>
+          <w:rFonts w:hint="eastAsia"/>
+        </w:rPr>
+        <w:t>建</w:t>
+      </w:r>
+      <w:r>
+        <w:rPr>
+          <w:rFonts w:hint="eastAsia"/>
+        </w:rPr>
+        <w:t>vpn</w:t>
+      </w:r>
+      <w:r>
+        <w:rPr>
+          <w:rFonts w:hint="eastAsia"/>
+        </w:rPr>
+        <w:t>隧道，名字叫</w:t>
+      </w:r>
+      <w:r>
+        <w:rPr>
+          <w:rFonts w:hint="eastAsia"/>
+        </w:rPr>
+        <w:t>tun0</w:t>
+      </w:r>
+      <w:r>
+        <w:rPr>
+          <w:rFonts w:hint="eastAsia"/>
+        </w:rPr>
+        <w:t>，使用</w:t>
+      </w:r>
+      <w:r>
+        <w:rPr>
+          <w:rFonts w:hint="eastAsia"/>
+        </w:rPr>
+        <w:t>gre</w:t>
+      </w:r>
+      <w:r>
+        <w:rPr>
+          <w:rFonts w:hint="eastAsia"/>
+        </w:rPr>
+        <w:t>技术，与</w:t>
+      </w:r>
+      <w:r>
+        <w:rPr>
+          <w:rFonts w:hint="eastAsia"/>
+        </w:rPr>
+        <w:t>2.200</w:t>
+      </w:r>
+      <w:r>
+        <w:rPr>
+          <w:rFonts w:hint="eastAsia"/>
+        </w:rPr>
+        <w:t>连接，自身</w:t>
+      </w:r>
+      <w:r>
+        <w:rPr>
+          <w:rFonts w:hint="eastAsia"/>
+        </w:rPr>
+        <w:t>ip</w:t>
+      </w:r>
+      <w:r>
+        <w:rPr>
+          <w:rFonts w:hint="eastAsia"/>
+        </w:rPr>
+        <w:t>是</w:t>
+      </w:r>
+      <w:r>
+        <w:rPr>
+          <w:rFonts w:hint="eastAsia"/>
+        </w:rPr>
+        <w:t>2.100</w:t>
+      </w:r>
+    </w:p>
+    <w:p>
+      <w:pPr>
+        <w:rPr>
+          <w:bCs/>
+        </w:rPr>
+      </w:pPr>
+      <w:r>
+        <w:rPr>
+          <w:bCs/>
+        </w:rPr>
+        <w:t>[root@web1 ~]# ip addr show</w:t>
+      </w:r>
+      <w:r>
+        <w:rPr>
+          <w:bCs/>
+        </w:rPr>
+        <w:t xml:space="preserve">   </w:t>
+      </w:r>
+      <w:r>
+        <w:rPr>
+          <w:rFonts w:hint="eastAsia"/>
+          <w:bCs/>
+        </w:rPr>
+        <w:t>//</w:t>
+      </w:r>
+      <w:r>
+        <w:rPr>
+          <w:rFonts w:hint="eastAsia"/>
+          <w:bCs/>
+        </w:rPr>
+        <w:t>查看</w:t>
+      </w:r>
+    </w:p>
+    <w:p>
+      <w:pPr>
+        <w:rPr>
+          <w:rFonts w:hint="eastAsia"/>
+          <w:bCs/>
+        </w:rPr>
+      </w:pPr>
+      <w:r>
+        <w:rPr>
+          <w:bCs/>
+        </w:rPr>
+        <w:t>[root@web1 ~]# ip tunnel del tun0</w:t>
+      </w:r>
+      <w:r>
+        <w:rPr>
+          <w:bCs/>
+        </w:rPr>
+        <w:t xml:space="preserve">   //</w:t>
+      </w:r>
+      <w:r>
+        <w:rPr>
+          <w:rFonts w:hint="eastAsia"/>
+          <w:bCs/>
+        </w:rPr>
+        <w:t>如果配置错误</w:t>
+      </w:r>
+      <w:r>
+        <w:rPr>
+          <w:rFonts w:hint="eastAsia"/>
+          <w:bCs/>
+        </w:rPr>
+        <w:t>,</w:t>
+      </w:r>
+      <w:r>
+        <w:rPr>
+          <w:rFonts w:hint="eastAsia"/>
+          <w:bCs/>
+        </w:rPr>
+        <w:t>要删除重来</w:t>
+      </w:r>
+    </w:p>
+    <w:p>
+      <w:r>
+        <w:rPr>
+          <w:bCs/>
+        </w:rPr>
+        <w:t>ip addr add 10.10.10.10/8 peer 10.10.10.5/8 dev tun0</w:t>
+      </w:r>
+      <w:r>
+        <w:rPr>
+          <w:bCs/>
+        </w:rPr>
+        <w:t xml:space="preserve">   </w:t>
+      </w:r>
+      <w:r>
+        <w:rPr>
+          <w:rFonts w:hint="eastAsia"/>
+        </w:rPr>
+        <w:t>//</w:t>
+      </w:r>
+      <w:r>
+        <w:rPr>
+          <w:rFonts w:hint="eastAsia"/>
+        </w:rPr>
+        <w:t>在</w:t>
+      </w:r>
+      <w:r>
+        <w:rPr>
+          <w:rFonts w:hint="eastAsia"/>
+        </w:rPr>
+        <w:t>tun0</w:t>
+      </w:r>
+      <w:r>
+        <w:rPr>
+          <w:rFonts w:hint="eastAsia"/>
+        </w:rPr>
+        <w:t>隧道</w:t>
+      </w:r>
+    </w:p>
+    <w:p>
+      <w:pPr>
+        <w:rPr>
+          <w:rFonts w:hint="eastAsia"/>
+          <w:bCs/>
+        </w:rPr>
+      </w:pPr>
+      <w:r>
+        <w:rPr>
+          <w:rFonts w:hint="eastAsia"/>
+        </w:rPr>
+        <w:t>中使用私有</w:t>
+      </w:r>
+      <w:r>
+        <w:rPr>
+          <w:rFonts w:hint="eastAsia"/>
+        </w:rPr>
+        <w:t>ip</w:t>
+      </w:r>
+      <w:r>
+        <w:rPr>
+          <w:rFonts w:hint="eastAsia"/>
+        </w:rPr>
+        <w:t>地址，本机是</w:t>
+      </w:r>
+      <w:r>
+        <w:rPr>
+          <w:rFonts w:hint="eastAsia"/>
+        </w:rPr>
+        <w:t>10.10</w:t>
+      </w:r>
+      <w:r>
+        <w:rPr>
+          <w:rFonts w:hint="eastAsia"/>
+        </w:rPr>
+        <w:t>，远程主机是</w:t>
+      </w:r>
+      <w:r>
+        <w:rPr>
+          <w:rFonts w:hint="eastAsia"/>
+        </w:rPr>
+        <w:t>10.5</w:t>
+      </w:r>
+    </w:p>
+    <w:p>
+      <w:pPr>
+        <w:rPr>
+          <w:bCs/>
+        </w:rPr>
+      </w:pPr>
+      <w:r>
+        <w:rPr>
+          <w:bCs/>
+        </w:rPr>
+        <w:t>[root@web1 ~]# ip link set tun0 up</w:t>
+      </w:r>
+      <w:r>
+        <w:rPr>
+          <w:bCs/>
+        </w:rPr>
+        <w:t xml:space="preserve">  </w:t>
+      </w:r>
+      <w:r>
+        <w:rPr>
+          <w:rFonts w:hint="eastAsia"/>
+        </w:rPr>
+        <w:t xml:space="preserve"> //</w:t>
+      </w:r>
+      <w:r>
+        <w:rPr>
+          <w:rFonts w:hint="eastAsia"/>
+        </w:rPr>
+        <w:t>激活之前的配置</w:t>
+      </w:r>
+    </w:p>
+    <w:p>
+      <w:pPr>
+        <w:rPr>
+          <w:b/>
+          <w:bCs/>
+        </w:rPr>
+      </w:pPr>
+      <w:r>
+        <w:rPr>
+          <w:rFonts w:hint="eastAsia"/>
+          <w:b/>
+          <w:bCs/>
+        </w:rPr>
+        <w:t>web2</w:t>
+      </w:r>
+      <w:r>
+        <w:rPr>
+          <w:rFonts w:hint="eastAsia"/>
+          <w:b/>
+          <w:bCs/>
+        </w:rPr>
+        <w:t>主机也按照上述配置创建</w:t>
+      </w:r>
+      <w:r>
+        <w:rPr>
+          <w:rFonts w:hint="eastAsia"/>
+          <w:b/>
+          <w:bCs/>
+        </w:rPr>
+        <w:t>vpn</w:t>
+      </w:r>
+      <w:r>
+        <w:rPr>
+          <w:rFonts w:hint="eastAsia"/>
+          <w:b/>
+          <w:bCs/>
+        </w:rPr>
+        <w:t>，但是</w:t>
+      </w:r>
+      <w:r>
+        <w:rPr>
+          <w:rFonts w:hint="eastAsia"/>
+          <w:b/>
+          <w:bCs/>
+        </w:rPr>
+        <w:t>ip</w:t>
+      </w:r>
+      <w:r>
+        <w:rPr>
+          <w:rFonts w:hint="eastAsia"/>
+          <w:b/>
+          <w:bCs/>
+        </w:rPr>
+        <w:t>地址要反着写</w:t>
+      </w:r>
+    </w:p>
+    <w:p>
+      <w:r>
+        <w:rPr>
+          <w:rFonts w:hint="eastAsia"/>
+        </w:rPr>
+        <w:t>测试：</w:t>
+      </w:r>
+    </w:p>
+    <w:p>
+      <w:r>
+        <w:rPr>
+          <w:rFonts w:hint="eastAsia"/>
+        </w:rPr>
+        <w:t>selinux</w:t>
+      </w:r>
+      <w:r>
+        <w:rPr>
+          <w:rFonts w:hint="eastAsia"/>
+        </w:rPr>
+        <w:t>、防火墙都要关闭，相互</w:t>
+      </w:r>
+      <w:r>
+        <w:rPr>
+          <w:rFonts w:hint="eastAsia"/>
+        </w:rPr>
+        <w:t>ping 10</w:t>
+      </w:r>
+      <w:r>
+        <w:rPr>
+          <w:rFonts w:hint="eastAsia"/>
+        </w:rPr>
+        <w:t>网段的</w:t>
+      </w:r>
+      <w:r>
+        <w:rPr>
+          <w:rFonts w:hint="eastAsia"/>
+        </w:rPr>
+        <w:t>ip</w:t>
+      </w:r>
     </w:p>
     <w:p>
       <w:pPr>
@@ -2585,6 +2911,12 @@
       </w:r>
       <w:r>
         <w:rPr>
+          <w:bCs/>
+        </w:rPr>
+        <w:t xml:space="preserve"> </w:t>
+      </w:r>
+      <w:r>
+        <w:rPr>
           <w:rFonts w:hint="eastAsia"/>
           <w:bCs/>
         </w:rPr>
@@ -2595,63 +2927,368 @@
           <w:rFonts w:hint="eastAsia"/>
           <w:bCs/>
         </w:rPr>
+        <w:t>pptp</w:t>
+      </w:r>
+      <w:r>
+        <w:rPr>
+          <w:rFonts w:hint="eastAsia"/>
+          <w:bCs/>
+        </w:rPr>
+        <w:t>搭建</w:t>
+      </w:r>
+      <w:r>
+        <w:rPr>
+          <w:rFonts w:hint="eastAsia"/>
+          <w:bCs/>
+        </w:rPr>
+        <w:t>vpn</w:t>
+      </w:r>
+      <w:r>
+        <w:rPr>
+          <w:bCs/>
+        </w:rPr>
+        <w:t xml:space="preserve"> (</w:t>
+      </w:r>
+      <w:r>
+        <w:rPr>
+          <w:rFonts w:hint="eastAsia"/>
+          <w:bCs/>
+        </w:rPr>
+        <w:t>支持</w:t>
+      </w:r>
+      <w:r>
+        <w:rPr>
+          <w:rFonts w:hint="eastAsia"/>
+          <w:bCs/>
+        </w:rPr>
         <w:t>windows</w:t>
       </w:r>
-    </w:p>
-    <w:p>
-      <w:pPr>
-        <w:rPr>
-          <w:bCs/>
-        </w:rPr>
-      </w:pPr>
-    </w:p>
-    <w:p>
-      <w:pPr>
-        <w:rPr>
-          <w:bCs/>
-        </w:rPr>
-      </w:pPr>
-    </w:p>
-    <w:p>
-      <w:pPr>
-        <w:rPr>
-          <w:bCs/>
-        </w:rPr>
-      </w:pPr>
-    </w:p>
-    <w:p>
-      <w:pPr>
-        <w:rPr>
-          <w:bCs/>
-        </w:rPr>
-      </w:pPr>
-    </w:p>
-    <w:p>
-      <w:pPr>
-        <w:rPr>
-          <w:bCs/>
-        </w:rPr>
-      </w:pPr>
-    </w:p>
-    <w:p>
-      <w:pPr>
-        <w:rPr>
-          <w:rFonts w:hint="eastAsia"/>
-          <w:bCs/>
-        </w:rPr>
-      </w:pPr>
-    </w:p>
-    <w:p>
-      <w:pPr>
-        <w:rPr>
-          <w:bCs/>
-        </w:rPr>
-      </w:pPr>
-    </w:p>
-    <w:p>
-      <w:pPr>
-        <w:rPr>
-          <w:bCs/>
+      <w:r>
+        <w:rPr>
+          <w:bCs/>
+        </w:rPr>
+        <w:t>)</w:t>
+      </w:r>
+    </w:p>
+    <w:p>
+      <w:r>
+        <w:t>cd  ~/lnmp_soft/vpn</w:t>
+      </w:r>
+    </w:p>
+    <w:p>
+      <w:r>
+        <w:t>yum -y install pptpd-1.4.0-2.el7.x86_64.rpm</w:t>
+      </w:r>
+      <w:r>
+        <w:t xml:space="preserve">  </w:t>
+      </w:r>
+      <w:r>
+        <w:rPr>
+          <w:rFonts w:hint="eastAsia"/>
+        </w:rPr>
+        <w:t>//</w:t>
+      </w:r>
+      <w:r>
+        <w:rPr>
+          <w:rFonts w:hint="eastAsia"/>
+        </w:rPr>
+        <w:t>安装软件包</w:t>
+      </w:r>
+    </w:p>
+    <w:p>
+      <w:r>
+        <w:t>[root@web1 vpn]# vim /etc/pptpd.conf</w:t>
+      </w:r>
+      <w:r>
+        <w:t xml:space="preserve">  //</w:t>
+      </w:r>
+      <w:r>
+        <w:rPr>
+          <w:rFonts w:hint="eastAsia"/>
+        </w:rPr>
+        <w:t>修改</w:t>
+      </w:r>
+      <w:r>
+        <w:rPr>
+          <w:rFonts w:hint="eastAsia"/>
+        </w:rPr>
+        <w:t>1</w:t>
+      </w:r>
+      <w:r>
+        <w:t>02</w:t>
+      </w:r>
+      <w:r>
+        <w:rPr>
+          <w:rFonts w:hint="eastAsia"/>
+        </w:rPr>
+        <w:t>、</w:t>
+      </w:r>
+      <w:r>
+        <w:rPr>
+          <w:rFonts w:hint="eastAsia"/>
+        </w:rPr>
+        <w:t>1</w:t>
+      </w:r>
+      <w:r>
+        <w:t>03</w:t>
+      </w:r>
+      <w:r>
+        <w:rPr>
+          <w:rFonts w:hint="eastAsia"/>
+        </w:rPr>
+        <w:t>行</w:t>
+      </w:r>
+    </w:p>
+    <w:p>
+      <w:pPr>
+        <w:ind w:firstLine="420"/>
+      </w:pPr>
+      <w:r>
+        <w:rPr>
+          <w:rFonts w:hint="eastAsia"/>
+        </w:rPr>
+        <w:t>localip 192.168.2.100     //</w:t>
+      </w:r>
+      <w:r>
+        <w:rPr>
+          <w:rFonts w:hint="eastAsia"/>
+        </w:rPr>
+        <w:t>本机</w:t>
+      </w:r>
+      <w:r>
+        <w:rPr>
+          <w:rFonts w:hint="eastAsia"/>
+        </w:rPr>
+        <w:t>ip</w:t>
+      </w:r>
+      <w:r>
+        <w:rPr>
+          <w:rFonts w:hint="eastAsia"/>
+        </w:rPr>
+        <w:t>,</w:t>
+      </w:r>
+      <w:r>
+        <w:rPr>
+          <w:rFonts w:hint="eastAsia"/>
+        </w:rPr>
+        <w:t>如果是实际环境要写公网</w:t>
+      </w:r>
+      <w:r>
+        <w:rPr>
+          <w:rFonts w:hint="eastAsia"/>
+        </w:rPr>
+        <w:t>ip</w:t>
+      </w:r>
+    </w:p>
+    <w:p>
+      <w:pPr>
+        <w:ind w:firstLine="420"/>
+      </w:pPr>
+      <w:r>
+        <w:rPr>
+          <w:rFonts w:hint="eastAsia"/>
+        </w:rPr>
+        <w:t>remoteip 10.10.10.10-18   //</w:t>
+      </w:r>
+      <w:r>
+        <w:rPr>
+          <w:rFonts w:hint="eastAsia"/>
+        </w:rPr>
+        <w:t>客户机分配的</w:t>
+      </w:r>
+      <w:r>
+        <w:rPr>
+          <w:rFonts w:hint="eastAsia"/>
+        </w:rPr>
+        <w:t>ip</w:t>
+      </w:r>
+      <w:r>
+        <w:rPr>
+          <w:rFonts w:hint="eastAsia"/>
+        </w:rPr>
+        <w:t>范围</w:t>
+      </w:r>
+      <w:r>
+        <w:rPr>
+          <w:rFonts w:hint="eastAsia"/>
+        </w:rPr>
+        <w:t>,</w:t>
+      </w:r>
+      <w:r>
+        <w:rPr>
+          <w:rFonts w:hint="eastAsia"/>
+        </w:rPr>
+        <w:t>自定义</w:t>
+      </w:r>
+    </w:p>
+    <w:p>
+      <w:r>
+        <w:t>[root@web1 vpn]# vim /etc/ppp/options.pptpd</w:t>
+      </w:r>
+      <w:r>
+        <w:t xml:space="preserve">  </w:t>
+      </w:r>
+      <w:r>
+        <w:t xml:space="preserve"> //</w:t>
+      </w:r>
+      <w:r>
+        <w:rPr>
+          <w:rFonts w:hint="eastAsia"/>
+        </w:rPr>
+        <w:t>修改</w:t>
+      </w:r>
+      <w:r>
+        <w:rPr>
+          <w:rFonts w:hint="eastAsia"/>
+        </w:rPr>
+        <w:t>6</w:t>
+      </w:r>
+      <w:r>
+        <w:t>6</w:t>
+      </w:r>
+      <w:r>
+        <w:rPr>
+          <w:rFonts w:hint="eastAsia"/>
+        </w:rPr>
+        <w:t>行，添加</w:t>
+      </w:r>
+      <w:r>
+        <w:rPr>
+          <w:rFonts w:hint="eastAsia"/>
+        </w:rPr>
+        <w:t>dns</w:t>
+      </w:r>
+    </w:p>
+    <w:p>
+      <w:r>
+        <w:rPr>
+          <w:rFonts w:hint="eastAsia"/>
+        </w:rPr>
+        <w:t>地址，此处的</w:t>
+      </w:r>
+      <w:r>
+        <w:rPr>
+          <w:rFonts w:hint="eastAsia"/>
+        </w:rPr>
+        <w:t>dns</w:t>
+      </w:r>
+      <w:r>
+        <w:rPr>
+          <w:rFonts w:hint="eastAsia"/>
+        </w:rPr>
+        <w:t>地址可以是公共网络中任意一个可用</w:t>
+      </w:r>
+      <w:r>
+        <w:rPr>
+          <w:rFonts w:hint="eastAsia"/>
+        </w:rPr>
+        <w:t>dns</w:t>
+      </w:r>
+      <w:r>
+        <w:rPr>
+          <w:rFonts w:hint="eastAsia"/>
+        </w:rPr>
+        <w:t>即可</w:t>
+      </w:r>
+    </w:p>
+    <w:p>
+      <w:pPr>
+        <w:rPr>
+          <w:bCs/>
+        </w:rPr>
+      </w:pPr>
+      <w:r>
+        <w:t>ms-dns 8.8.8.8</w:t>
+      </w:r>
+      <w:r>
+        <w:t xml:space="preserve">  </w:t>
+      </w:r>
+    </w:p>
+    <w:p>
+      <w:pPr>
+        <w:rPr>
+          <w:bCs/>
+        </w:rPr>
+      </w:pPr>
+    </w:p>
+    <w:p>
+      <w:pPr>
+        <w:rPr>
+          <w:bCs/>
+        </w:rPr>
+      </w:pPr>
+    </w:p>
+    <w:p>
+      <w:pPr>
+        <w:rPr>
+          <w:bCs/>
+        </w:rPr>
+      </w:pPr>
+      <w:r>
+        <w:rPr>
+          <w:rFonts w:hint="eastAsia"/>
+          <w:bCs/>
+        </w:rPr>
+        <w:t>下课休息</w:t>
+      </w:r>
+      <w:r>
+        <w:rPr>
+          <w:rFonts w:hint="eastAsia"/>
+          <w:bCs/>
+        </w:rPr>
+        <w:t xml:space="preserve"> </w:t>
+      </w:r>
+      <w:r>
+        <w:rPr>
+          <w:bCs/>
+        </w:rPr>
+        <w:t xml:space="preserve"> 15:10</w:t>
+      </w:r>
+      <w:r>
+        <w:rPr>
+          <w:rFonts w:hint="eastAsia"/>
+          <w:bCs/>
+        </w:rPr>
+        <w:t>回</w:t>
+      </w:r>
+    </w:p>
+    <w:p>
+      <w:pPr>
+        <w:rPr>
+          <w:rFonts w:hint="eastAsia"/>
+          <w:bCs/>
+        </w:rPr>
+      </w:pPr>
+    </w:p>
+    <w:p>
+      <w:pPr>
+        <w:rPr>
+          <w:bCs/>
+        </w:rPr>
+      </w:pPr>
+    </w:p>
+    <w:p>
+      <w:pPr>
+        <w:rPr>
+          <w:bCs/>
+        </w:rPr>
+      </w:pPr>
+    </w:p>
+    <w:p>
+      <w:pPr>
+        <w:rPr>
+          <w:bCs/>
+          <w:sz w:val="23"/>
+          <w:szCs w:val="24"/>
+        </w:rPr>
+      </w:pPr>
+    </w:p>
+    <w:p>
+      <w:pPr>
+        <w:rPr>
+          <w:bCs/>
+          <w:sz w:val="23"/>
+          <w:szCs w:val="24"/>
         </w:rPr>
       </w:pPr>
     </w:p>

--- a/operation 07.docx
+++ b/operation 07.docx
@@ -3207,65 +3207,90 @@
     <w:p>
       <w:pPr>
         <w:rPr>
-          <w:bCs/>
-        </w:rPr>
-      </w:pPr>
-    </w:p>
-    <w:p>
-      <w:pPr>
-        <w:rPr>
-          <w:bCs/>
-        </w:rPr>
-      </w:pPr>
-    </w:p>
-    <w:p>
-      <w:pPr>
-        <w:rPr>
-          <w:bCs/>
-        </w:rPr>
-      </w:pPr>
-      <w:r>
-        <w:rPr>
-          <w:rFonts w:hint="eastAsia"/>
-          <w:bCs/>
-        </w:rPr>
-        <w:t>下课休息</w:t>
-      </w:r>
-      <w:r>
-        <w:rPr>
-          <w:rFonts w:hint="eastAsia"/>
-          <w:bCs/>
-        </w:rPr>
-        <w:t xml:space="preserve"> </w:t>
-      </w:r>
-      <w:r>
-        <w:rPr>
-          <w:bCs/>
-        </w:rPr>
-        <w:t xml:space="preserve"> 15:10</w:t>
-      </w:r>
-      <w:r>
-        <w:rPr>
-          <w:rFonts w:hint="eastAsia"/>
-          <w:bCs/>
-        </w:rPr>
-        <w:t>回</w:t>
-      </w:r>
-    </w:p>
-    <w:p>
-      <w:pPr>
-        <w:rPr>
-          <w:rFonts w:hint="eastAsia"/>
-          <w:bCs/>
-        </w:rPr>
-      </w:pPr>
-    </w:p>
-    <w:p>
-      <w:pPr>
-        <w:rPr>
-          <w:bCs/>
-        </w:rPr>
-      </w:pPr>
+          <w:rFonts w:hint="eastAsia"/>
+          <w:bCs/>
+        </w:rPr>
+      </w:pPr>
+      <w:r>
+        <w:rPr>
+          <w:bCs/>
+        </w:rPr>
+        <w:t>[root@web1 vpn]# vim /etc/ppp/chap-secrets</w:t>
+      </w:r>
+      <w:r>
+        <w:rPr>
+          <w:bCs/>
+        </w:rPr>
+        <w:t xml:space="preserve">  //</w:t>
+      </w:r>
+      <w:r>
+        <w:rPr>
+          <w:rFonts w:hint="eastAsia"/>
+          <w:bCs/>
+        </w:rPr>
+        <w:t>添加用户</w:t>
+      </w:r>
+      <w:r>
+        <w:rPr>
+          <w:rFonts w:hint="eastAsia"/>
+          <w:bCs/>
+        </w:rPr>
+        <w:t>tom</w:t>
+      </w:r>
+      <w:r>
+        <w:rPr>
+          <w:rFonts w:hint="eastAsia"/>
+          <w:bCs/>
+        </w:rPr>
+        <w:t>和密码</w:t>
+      </w:r>
+      <w:r>
+        <w:rPr>
+          <w:rFonts w:hint="eastAsia"/>
+          <w:bCs/>
+        </w:rPr>
+        <w:t>1</w:t>
+      </w:r>
+      <w:r>
+        <w:rPr>
+          <w:bCs/>
+        </w:rPr>
+        <w:t>23456</w:t>
+      </w:r>
+    </w:p>
+    <w:p>
+      <w:r>
+        <w:t>tom * 123456 *</w:t>
+      </w:r>
+    </w:p>
+    <w:p>
+      <w:pPr>
+        <w:rPr>
+          <w:bCs/>
+        </w:rPr>
+      </w:pPr>
+    </w:p>
+    <w:p>
+      <w:r>
+        <w:t>systemctl restart pptpd   //</w:t>
+      </w:r>
+      <w:r>
+        <w:rPr>
+          <w:rFonts w:hint="eastAsia"/>
+        </w:rPr>
+        <w:t>开启服务</w:t>
+      </w:r>
+    </w:p>
+    <w:p>
+      <w:r>
+        <w:t>[root@web1 vpn]# ss -ntulp | grep pptpd  //</w:t>
+      </w:r>
+      <w:r>
+        <w:rPr>
+          <w:rFonts w:hint="eastAsia"/>
+        </w:rPr>
+        <w:t>检查</w:t>
+      </w:r>
     </w:p>
     <w:p>
       <w:pPr>
@@ -3282,10 +3307,539 @@
           <w:szCs w:val="24"/>
         </w:rPr>
       </w:pPr>
-    </w:p>
-    <w:p>
-      <w:pPr>
-        <w:rPr>
+      <w:r>
+        <w:rPr>
+          <w:rFonts w:hint="eastAsia"/>
+          <w:bCs/>
+          <w:sz w:val="23"/>
+          <w:szCs w:val="24"/>
+        </w:rPr>
+        <w:t>3,</w:t>
+      </w:r>
+      <w:r>
+        <w:rPr>
+          <w:bCs/>
+          <w:sz w:val="23"/>
+          <w:szCs w:val="24"/>
+        </w:rPr>
+        <w:t xml:space="preserve"> </w:t>
+      </w:r>
+      <w:r>
+        <w:rPr>
+          <w:rFonts w:hint="eastAsia"/>
+          <w:bCs/>
+          <w:sz w:val="23"/>
+          <w:szCs w:val="24"/>
+        </w:rPr>
+        <w:t>使用</w:t>
+      </w:r>
+      <w:r>
+        <w:rPr>
+          <w:rFonts w:hint="eastAsia"/>
+          <w:bCs/>
+          <w:sz w:val="23"/>
+          <w:szCs w:val="24"/>
+        </w:rPr>
+        <w:t>l</w:t>
+      </w:r>
+      <w:r>
+        <w:rPr>
+          <w:bCs/>
+          <w:sz w:val="23"/>
+          <w:szCs w:val="24"/>
+        </w:rPr>
+        <w:t xml:space="preserve">2tp+IPsec </w:t>
+      </w:r>
+      <w:r>
+        <w:rPr>
+          <w:rFonts w:hint="eastAsia"/>
+          <w:bCs/>
+          <w:sz w:val="23"/>
+          <w:szCs w:val="24"/>
+        </w:rPr>
+        <w:t>配置</w:t>
+      </w:r>
+      <w:r>
+        <w:rPr>
+          <w:rFonts w:hint="eastAsia"/>
+          <w:bCs/>
+          <w:sz w:val="23"/>
+          <w:szCs w:val="24"/>
+        </w:rPr>
+        <w:t>vpn</w:t>
+      </w:r>
+      <w:r>
+        <w:rPr>
+          <w:bCs/>
+          <w:sz w:val="23"/>
+          <w:szCs w:val="24"/>
+        </w:rPr>
+        <w:t xml:space="preserve"> </w:t>
+      </w:r>
+      <w:r>
+        <w:rPr>
+          <w:rFonts w:hint="eastAsia"/>
+          <w:bCs/>
+          <w:sz w:val="23"/>
+          <w:szCs w:val="24"/>
+        </w:rPr>
+        <w:t>,</w:t>
+      </w:r>
+      <w:r>
+        <w:rPr>
+          <w:rFonts w:hint="eastAsia"/>
+          <w:bCs/>
+          <w:sz w:val="23"/>
+          <w:szCs w:val="24"/>
+        </w:rPr>
+        <w:t>相比</w:t>
+      </w:r>
+      <w:r>
+        <w:rPr>
+          <w:rFonts w:hint="eastAsia"/>
+          <w:bCs/>
+          <w:sz w:val="23"/>
+          <w:szCs w:val="24"/>
+        </w:rPr>
+        <w:t>pptp</w:t>
+      </w:r>
+      <w:r>
+        <w:rPr>
+          <w:rFonts w:hint="eastAsia"/>
+          <w:bCs/>
+          <w:sz w:val="23"/>
+          <w:szCs w:val="24"/>
+        </w:rPr>
+        <w:t>安全性更好</w:t>
+      </w:r>
+    </w:p>
+    <w:p>
+      <w:pPr>
+        <w:rPr>
+          <w:rFonts w:hint="eastAsia"/>
+          <w:bCs/>
+          <w:sz w:val="23"/>
+          <w:szCs w:val="24"/>
+        </w:rPr>
+      </w:pPr>
+      <w:r>
+        <w:rPr>
+          <w:bCs/>
+          <w:sz w:val="23"/>
+          <w:szCs w:val="24"/>
+        </w:rPr>
+        <w:t>[root@web1 vpn]# yum -y install libreswan</w:t>
+      </w:r>
+    </w:p>
+    <w:p>
+      <w:r>
+        <w:t>[root@web1 vpn]# cp myipsec.conf /etc/ipsec.d/</w:t>
+      </w:r>
+      <w:r>
+        <w:rPr>
+          <w:rFonts w:hint="eastAsia"/>
+        </w:rPr>
+        <w:t xml:space="preserve"> </w:t>
+      </w:r>
+      <w:r>
+        <w:t xml:space="preserve"> </w:t>
+      </w:r>
+    </w:p>
+    <w:p>
+      <w:r>
+        <w:t xml:space="preserve">[root@web1 vpn]# </w:t>
+      </w:r>
+      <w:r>
+        <w:rPr>
+          <w:rFonts w:hint="eastAsia"/>
+        </w:rPr>
+        <w:t>vim</w:t>
+      </w:r>
+      <w:r>
+        <w:t xml:space="preserve"> </w:t>
+      </w:r>
+      <w:r>
+        <w:t>/etc/ipsec.d/ myipsec.conf</w:t>
+      </w:r>
+      <w:r>
+        <w:rPr>
+          <w:rFonts w:hint="eastAsia"/>
+        </w:rPr>
+        <w:t xml:space="preserve"> </w:t>
+      </w:r>
+      <w:r>
+        <w:t xml:space="preserve"> </w:t>
+      </w:r>
+      <w:r>
+        <w:rPr>
+          <w:rFonts w:hint="eastAsia"/>
+        </w:rPr>
+        <w:t>//</w:t>
+      </w:r>
+      <w:r>
+        <w:rPr>
+          <w:rFonts w:hint="eastAsia"/>
+        </w:rPr>
+        <w:t>修改第</w:t>
+      </w:r>
+      <w:r>
+        <w:rPr>
+          <w:rFonts w:hint="eastAsia"/>
+        </w:rPr>
+        <w:t>16vim</w:t>
+      </w:r>
+      <w:r>
+        <w:rPr>
+          <w:rFonts w:hint="eastAsia"/>
+        </w:rPr>
+        <w:t>行为本机</w:t>
+      </w:r>
+      <w:r>
+        <w:rPr>
+          <w:rFonts w:hint="eastAsia"/>
+        </w:rPr>
+        <w:t>ip</w:t>
+      </w:r>
+    </w:p>
+    <w:p>
+      <w:r>
+        <w:t>left=192.168.2.100</w:t>
+      </w:r>
+    </w:p>
+    <w:p>
+      <w:pPr>
+        <w:rPr>
+          <w:bCs/>
+          <w:sz w:val="23"/>
+          <w:szCs w:val="24"/>
+        </w:rPr>
+      </w:pPr>
+      <w:r>
+        <w:rPr>
+          <w:bCs/>
+          <w:sz w:val="23"/>
+          <w:szCs w:val="24"/>
+        </w:rPr>
+        <w:t>[root@web1 vpn]# vim /etc/ipsec.secrets</w:t>
+      </w:r>
+    </w:p>
+    <w:p>
+      <w:r>
+        <w:t>192.168.2.100  %any:  PSK  "randpass"</w:t>
+      </w:r>
+      <w:r>
+        <w:t xml:space="preserve">   </w:t>
+      </w:r>
+      <w:r>
+        <w:rPr>
+          <w:rFonts w:hint="eastAsia"/>
+        </w:rPr>
+        <w:t>//</w:t>
+      </w:r>
+      <w:r>
+        <w:rPr>
+          <w:rFonts w:hint="eastAsia"/>
+        </w:rPr>
+        <w:t>2.100</w:t>
+      </w:r>
+      <w:r>
+        <w:rPr>
+          <w:rFonts w:hint="eastAsia"/>
+        </w:rPr>
+        <w:t>是本机</w:t>
+      </w:r>
+      <w:r>
+        <w:rPr>
+          <w:rFonts w:hint="eastAsia"/>
+        </w:rPr>
+        <w:t>ip</w:t>
+      </w:r>
+      <w:r>
+        <w:rPr>
+          <w:rFonts w:hint="eastAsia"/>
+        </w:rPr>
+        <w:t>，</w:t>
+      </w:r>
+      <w:r>
+        <w:rPr>
+          <w:rFonts w:hint="eastAsia"/>
+        </w:rPr>
+        <w:t>%any:</w:t>
+      </w:r>
+      <w:r>
+        <w:rPr>
+          <w:rFonts w:hint="eastAsia"/>
+        </w:rPr>
+        <w:t>是任何客</w:t>
+      </w:r>
+    </w:p>
+    <w:p>
+      <w:r>
+        <w:rPr>
+          <w:rFonts w:hint="eastAsia"/>
+        </w:rPr>
+        <w:t>户端可以连接本机，</w:t>
+      </w:r>
+      <w:r>
+        <w:rPr>
+          <w:rFonts w:hint="eastAsia"/>
+        </w:rPr>
+        <w:t>PSK</w:t>
+      </w:r>
+      <w:r>
+        <w:rPr>
+          <w:rFonts w:hint="eastAsia"/>
+        </w:rPr>
+        <w:t>预共享秘钥，密码是</w:t>
+      </w:r>
+      <w:r>
+        <w:rPr>
+          <w:rFonts w:hint="eastAsia"/>
+        </w:rPr>
+        <w:t>randpass</w:t>
+      </w:r>
+    </w:p>
+    <w:p>
+      <w:pPr>
+        <w:rPr>
+          <w:rFonts w:hint="eastAsia"/>
+        </w:rPr>
+      </w:pPr>
+      <w:r>
+        <w:t>[root@web1 vpn]# yum - y install xl2tpd-1.3.8-2.el7.x86_64.rpm</w:t>
+      </w:r>
+      <w:r>
+        <w:t xml:space="preserve">  //</w:t>
+      </w:r>
+      <w:r>
+        <w:rPr>
+          <w:rFonts w:hint="eastAsia"/>
+        </w:rPr>
+        <w:t>安装</w:t>
+      </w:r>
+      <w:r>
+        <w:rPr>
+          <w:rFonts w:hint="eastAsia"/>
+        </w:rPr>
+        <w:t>l</w:t>
+      </w:r>
+      <w:r>
+        <w:t>2tp</w:t>
+      </w:r>
+      <w:r>
+        <w:rPr>
+          <w:rFonts w:hint="eastAsia"/>
+        </w:rPr>
+        <w:t>软件包</w:t>
+      </w:r>
+    </w:p>
+    <w:p>
+      <w:pPr>
+        <w:rPr>
+          <w:bCs/>
+          <w:sz w:val="23"/>
+          <w:szCs w:val="24"/>
+        </w:rPr>
+      </w:pPr>
+      <w:r>
+        <w:rPr>
+          <w:bCs/>
+          <w:sz w:val="23"/>
+          <w:szCs w:val="24"/>
+        </w:rPr>
+        <w:t>[root@web1 vpn]# vim /etc/xl2tpd/xl2tpd.conf</w:t>
+      </w:r>
+    </w:p>
+    <w:p>
+      <w:pPr>
+        <w:rPr>
+          <w:bCs/>
+          <w:sz w:val="23"/>
+          <w:szCs w:val="24"/>
+        </w:rPr>
+      </w:pPr>
+      <w:r>
+        <w:rPr>
+          <w:bCs/>
+          <w:sz w:val="23"/>
+          <w:szCs w:val="24"/>
+        </w:rPr>
+        <w:t>ip range = 9.9.9.9-9.9.9.18</w:t>
+      </w:r>
+      <w:r>
+        <w:rPr>
+          <w:bCs/>
+          <w:sz w:val="23"/>
+          <w:szCs w:val="24"/>
+        </w:rPr>
+        <w:t xml:space="preserve">   //</w:t>
+      </w:r>
+      <w:r>
+        <w:rPr>
+          <w:rFonts w:hint="eastAsia"/>
+          <w:bCs/>
+          <w:sz w:val="23"/>
+          <w:szCs w:val="24"/>
+        </w:rPr>
+        <w:t>分配给客户的</w:t>
+      </w:r>
+      <w:r>
+        <w:rPr>
+          <w:rFonts w:hint="eastAsia"/>
+          <w:bCs/>
+          <w:sz w:val="23"/>
+          <w:szCs w:val="24"/>
+        </w:rPr>
+        <w:t>ip</w:t>
+      </w:r>
+    </w:p>
+    <w:p>
+      <w:pPr>
+        <w:rPr>
+          <w:rFonts w:hint="eastAsia"/>
+          <w:bCs/>
+          <w:sz w:val="23"/>
+          <w:szCs w:val="24"/>
+        </w:rPr>
+      </w:pPr>
+      <w:r>
+        <w:rPr>
+          <w:bCs/>
+          <w:sz w:val="23"/>
+          <w:szCs w:val="24"/>
+        </w:rPr>
+        <w:t>local ip = 192.168.2.100</w:t>
+      </w:r>
+      <w:r>
+        <w:rPr>
+          <w:bCs/>
+          <w:sz w:val="23"/>
+          <w:szCs w:val="24"/>
+        </w:rPr>
+        <w:t xml:space="preserve">    //</w:t>
+      </w:r>
+      <w:r>
+        <w:rPr>
+          <w:rFonts w:hint="eastAsia"/>
+          <w:bCs/>
+          <w:sz w:val="23"/>
+          <w:szCs w:val="24"/>
+        </w:rPr>
+        <w:t>vpn</w:t>
+      </w:r>
+      <w:r>
+        <w:rPr>
+          <w:rFonts w:hint="eastAsia"/>
+          <w:bCs/>
+          <w:sz w:val="23"/>
+          <w:szCs w:val="24"/>
+        </w:rPr>
+        <w:t>服务器本身的</w:t>
+      </w:r>
+      <w:r>
+        <w:rPr>
+          <w:rFonts w:hint="eastAsia"/>
+          <w:bCs/>
+          <w:sz w:val="23"/>
+          <w:szCs w:val="24"/>
+        </w:rPr>
+        <w:t>ip</w:t>
+      </w:r>
+    </w:p>
+    <w:p>
+      <w:pPr>
+        <w:rPr>
+          <w:bCs/>
+          <w:sz w:val="23"/>
+          <w:szCs w:val="24"/>
+        </w:rPr>
+      </w:pPr>
+    </w:p>
+    <w:p>
+      <w:pPr>
+        <w:rPr>
+          <w:bCs/>
+          <w:sz w:val="23"/>
+          <w:szCs w:val="24"/>
+        </w:rPr>
+      </w:pPr>
+      <w:r>
+        <w:rPr>
+          <w:rFonts w:hint="eastAsia"/>
+          <w:bCs/>
+          <w:sz w:val="23"/>
+          <w:szCs w:val="24"/>
+        </w:rPr>
+        <w:lastRenderedPageBreak/>
+        <w:t>下课休息</w:t>
+      </w:r>
+      <w:r>
+        <w:rPr>
+          <w:rFonts w:hint="eastAsia"/>
+          <w:bCs/>
+          <w:sz w:val="23"/>
+          <w:szCs w:val="24"/>
+        </w:rPr>
+        <w:t xml:space="preserve"> </w:t>
+      </w:r>
+      <w:r>
+        <w:rPr>
+          <w:bCs/>
+          <w:sz w:val="23"/>
+          <w:szCs w:val="24"/>
+        </w:rPr>
+        <w:t xml:space="preserve"> 16:20</w:t>
+      </w:r>
+      <w:r>
+        <w:rPr>
+          <w:rFonts w:hint="eastAsia"/>
+          <w:bCs/>
+          <w:sz w:val="23"/>
+          <w:szCs w:val="24"/>
+        </w:rPr>
+        <w:t>回</w:t>
+      </w:r>
+    </w:p>
+    <w:p>
+      <w:pPr>
+        <w:rPr>
+          <w:bCs/>
+          <w:sz w:val="23"/>
+          <w:szCs w:val="24"/>
+        </w:rPr>
+      </w:pPr>
+    </w:p>
+    <w:p>
+      <w:pPr>
+        <w:rPr>
+          <w:bCs/>
+          <w:sz w:val="23"/>
+          <w:szCs w:val="24"/>
+        </w:rPr>
+      </w:pPr>
+    </w:p>
+    <w:p>
+      <w:pPr>
+        <w:rPr>
+          <w:bCs/>
+          <w:sz w:val="23"/>
+          <w:szCs w:val="24"/>
+        </w:rPr>
+      </w:pPr>
+    </w:p>
+    <w:p>
+      <w:pPr>
+        <w:rPr>
+          <w:bCs/>
+          <w:sz w:val="23"/>
+          <w:szCs w:val="24"/>
+        </w:rPr>
+      </w:pPr>
+    </w:p>
+    <w:p>
+      <w:pPr>
+        <w:rPr>
+          <w:rFonts w:hint="eastAsia"/>
           <w:bCs/>
           <w:sz w:val="23"/>
           <w:szCs w:val="24"/>

--- a/operation 07.docx
+++ b/operation 07.docx
@@ -3747,57 +3747,122 @@
       </w:r>
     </w:p>
     <w:p>
-      <w:pPr>
+      <w:r>
         <w:rPr>
           <w:bCs/>
           <w:sz w:val="23"/>
           <w:szCs w:val="24"/>
         </w:rPr>
-      </w:pPr>
-    </w:p>
-    <w:p>
-      <w:pPr>
+        <w:t>[root@web1 vpn]# vim /etc/ppp/options.xl2tpd</w:t>
+      </w:r>
+      <w:r>
         <w:rPr>
           <w:bCs/>
           <w:sz w:val="23"/>
           <w:szCs w:val="24"/>
         </w:rPr>
-      </w:pPr>
-      <w:r>
-        <w:rPr>
-          <w:rFonts w:hint="eastAsia"/>
+        <w:t xml:space="preserve">   </w:t>
+      </w:r>
+      <w:r>
+        <w:rPr>
+          <w:rFonts w:hint="eastAsia"/>
+        </w:rPr>
+        <w:t>//</w:t>
+      </w:r>
+      <w:r>
+        <w:rPr>
+          <w:rFonts w:hint="eastAsia"/>
+        </w:rPr>
+        <w:t>修改配置，把</w:t>
+      </w:r>
+      <w:r>
+        <w:rPr>
+          <w:rFonts w:hint="eastAsia"/>
+        </w:rPr>
+        <w:t>10</w:t>
+      </w:r>
+      <w:r>
+        <w:rPr>
+          <w:rFonts w:hint="eastAsia"/>
+        </w:rPr>
+        <w:t>与</w:t>
+      </w:r>
+      <w:r>
+        <w:rPr>
+          <w:rFonts w:hint="eastAsia"/>
+        </w:rPr>
+        <w:t>16</w:t>
+      </w:r>
+      <w:r>
+        <w:rPr>
+          <w:rFonts w:hint="eastAsia"/>
+        </w:rPr>
+        <w:t>行注释</w:t>
+      </w:r>
+    </w:p>
+    <w:p>
+      <w:pPr>
+        <w:rPr>
           <w:bCs/>
           <w:sz w:val="23"/>
           <w:szCs w:val="24"/>
         </w:rPr>
+      </w:pPr>
+      <w:r>
+        <w:rPr>
+          <w:rFonts w:hint="eastAsia"/>
+        </w:rPr>
         <w:lastRenderedPageBreak/>
-        <w:t>下课休息</w:t>
-      </w:r>
-      <w:r>
-        <w:rPr>
-          <w:rFonts w:hint="eastAsia"/>
+        <w:t>掉，</w:t>
+      </w:r>
+      <w:r>
+        <w:rPr>
+          <w:rFonts w:hint="eastAsia"/>
+        </w:rPr>
+        <w:t>21</w:t>
+      </w:r>
+      <w:r>
+        <w:rPr>
+          <w:rFonts w:hint="eastAsia"/>
+        </w:rPr>
+        <w:t>行删除注释与空格</w:t>
+      </w:r>
+    </w:p>
+    <w:p>
+      <w:pPr>
+        <w:rPr>
           <w:bCs/>
           <w:sz w:val="23"/>
           <w:szCs w:val="24"/>
         </w:rPr>
-        <w:t xml:space="preserve"> </w:t>
-      </w:r>
+      </w:pPr>
       <w:r>
         <w:rPr>
           <w:bCs/>
           <w:sz w:val="23"/>
           <w:szCs w:val="24"/>
         </w:rPr>
-        <w:t xml:space="preserve"> 16:20</w:t>
-      </w:r>
-      <w:r>
-        <w:rPr>
-          <w:rFonts w:hint="eastAsia"/>
+        <w:t>[root@web1 vpn]# vim /etc/ppp/chap-secrets</w:t>
+      </w:r>
+      <w:r>
+        <w:rPr>
           <w:bCs/>
           <w:sz w:val="23"/>
           <w:szCs w:val="24"/>
         </w:rPr>
-        <w:t>回</w:t>
+        <w:t xml:space="preserve">  </w:t>
+      </w:r>
+      <w:r>
+        <w:rPr>
+          <w:rFonts w:hint="eastAsia"/>
+        </w:rPr>
+        <w:t>//</w:t>
+      </w:r>
+      <w:r>
+        <w:rPr>
+          <w:rFonts w:hint="eastAsia"/>
+        </w:rPr>
+        <w:t>如果添加账户，修改该文件</w:t>
       </w:r>
     </w:p>
     <w:p>
@@ -3817,15 +3882,14 @@
           <w:szCs w:val="24"/>
         </w:rPr>
       </w:pPr>
-    </w:p>
-    <w:p>
-      <w:pPr>
+      <w:r>
         <w:rPr>
           <w:bCs/>
           <w:sz w:val="23"/>
           <w:szCs w:val="24"/>
         </w:rPr>
-      </w:pPr>
+        <w:t>[root@web1 vpn]# systemctl start ipsec</w:t>
+      </w:r>
     </w:p>
     <w:p>
       <w:pPr>
@@ -3835,11 +3899,830 @@
           <w:szCs w:val="24"/>
         </w:rPr>
       </w:pPr>
-    </w:p>
-    <w:p>
-      <w:pPr>
-        <w:rPr>
-          <w:rFonts w:hint="eastAsia"/>
+      <w:r>
+        <w:rPr>
+          <w:bCs/>
+          <w:sz w:val="23"/>
+          <w:szCs w:val="24"/>
+        </w:rPr>
+        <w:t>[root@web1 vpn]# systemctl start xl2tpd</w:t>
+      </w:r>
+    </w:p>
+    <w:p>
+      <w:pPr>
+        <w:rPr>
+          <w:bCs/>
+          <w:sz w:val="23"/>
+          <w:szCs w:val="24"/>
+        </w:rPr>
+      </w:pPr>
+      <w:r>
+        <w:rPr>
+          <w:bCs/>
+          <w:sz w:val="23"/>
+          <w:szCs w:val="24"/>
+        </w:rPr>
+        <w:t>[root@web1 vpn]# ss -ntulp | grep xl2tpd</w:t>
+      </w:r>
+    </w:p>
+    <w:p>
+      <w:pPr>
+        <w:rPr>
+          <w:bCs/>
+          <w:sz w:val="23"/>
+          <w:szCs w:val="24"/>
+        </w:rPr>
+      </w:pPr>
+      <w:r>
+        <w:rPr>
+          <w:bCs/>
+          <w:sz w:val="23"/>
+          <w:szCs w:val="24"/>
+        </w:rPr>
+        <w:t>[root@web1 vpn]# ss -ntulp | grep :500</w:t>
+      </w:r>
+    </w:p>
+    <w:p>
+      <w:pPr>
+        <w:rPr>
+          <w:bCs/>
+          <w:sz w:val="23"/>
+          <w:szCs w:val="24"/>
+        </w:rPr>
+      </w:pPr>
+    </w:p>
+    <w:p>
+      <w:pPr>
+        <w:rPr>
+          <w:rFonts w:hint="eastAsia"/>
+          <w:bCs/>
+          <w:sz w:val="23"/>
+          <w:szCs w:val="24"/>
+        </w:rPr>
+      </w:pPr>
+      <w:r>
+        <w:rPr>
+          <w:rFonts w:hint="eastAsia"/>
+          <w:bCs/>
+          <w:sz w:val="23"/>
+          <w:szCs w:val="24"/>
+        </w:rPr>
+        <w:t>--------------------------------------------------------------------</w:t>
+      </w:r>
+    </w:p>
+    <w:p>
+      <w:pPr>
+        <w:rPr>
+          <w:b/>
+          <w:bCs/>
+        </w:rPr>
+      </w:pPr>
+      <w:r>
+        <w:rPr>
+          <w:rFonts w:hint="eastAsia"/>
+          <w:b/>
+          <w:bCs/>
+        </w:rPr>
+        <w:t>配置</w:t>
+      </w:r>
+      <w:r>
+        <w:rPr>
+          <w:rFonts w:hint="eastAsia"/>
+          <w:b/>
+          <w:bCs/>
+        </w:rPr>
+        <w:t>Unit</w:t>
+      </w:r>
+      <w:r>
+        <w:rPr>
+          <w:rFonts w:hint="eastAsia"/>
+          <w:b/>
+          <w:bCs/>
+        </w:rPr>
+        <w:t>文件实现自定义</w:t>
+      </w:r>
+      <w:r>
+        <w:rPr>
+          <w:rFonts w:hint="eastAsia"/>
+          <w:b/>
+          <w:bCs/>
+        </w:rPr>
+        <w:t>systemctl</w:t>
+      </w:r>
+      <w:r>
+        <w:rPr>
+          <w:rFonts w:hint="eastAsia"/>
+          <w:b/>
+          <w:bCs/>
+        </w:rPr>
+        <w:t>控制的服务</w:t>
+      </w:r>
+    </w:p>
+    <w:p>
+      <w:pPr>
+        <w:rPr>
+          <w:b/>
+          <w:bCs/>
+        </w:rPr>
+      </w:pPr>
+      <w:r>
+        <w:rPr>
+          <w:rFonts w:hint="eastAsia"/>
+          <w:b/>
+          <w:bCs/>
+        </w:rPr>
+        <w:t>在</w:t>
+      </w:r>
+      <w:r>
+        <w:rPr>
+          <w:rFonts w:hint="eastAsia"/>
+          <w:b/>
+          <w:bCs/>
+        </w:rPr>
+        <w:t>linux</w:t>
+      </w:r>
+      <w:r>
+        <w:rPr>
+          <w:rFonts w:hint="eastAsia"/>
+          <w:b/>
+          <w:bCs/>
+        </w:rPr>
+        <w:t>系统中，有些程序无法利用</w:t>
+      </w:r>
+      <w:r>
+        <w:rPr>
+          <w:rFonts w:hint="eastAsia"/>
+          <w:b/>
+          <w:bCs/>
+        </w:rPr>
+        <w:t>systemctl</w:t>
+      </w:r>
+      <w:r>
+        <w:rPr>
+          <w:rFonts w:hint="eastAsia"/>
+          <w:b/>
+          <w:bCs/>
+        </w:rPr>
+        <w:t>控制，就需要添加</w:t>
+      </w:r>
+      <w:r>
+        <w:rPr>
+          <w:rFonts w:hint="eastAsia"/>
+          <w:b/>
+          <w:bCs/>
+        </w:rPr>
+        <w:t>Unit</w:t>
+      </w:r>
+      <w:r>
+        <w:rPr>
+          <w:rFonts w:hint="eastAsia"/>
+          <w:b/>
+          <w:bCs/>
+        </w:rPr>
+        <w:t>文件</w:t>
+      </w:r>
+    </w:p>
+    <w:p>
+      <w:pPr>
+        <w:rPr>
+          <w:bCs/>
+          <w:sz w:val="23"/>
+          <w:szCs w:val="24"/>
+        </w:rPr>
+      </w:pPr>
+    </w:p>
+    <w:p>
+      <w:pPr>
+        <w:pStyle w:val="a3"/>
+        <w:numPr>
+          <w:ilvl w:val="0"/>
+          <w:numId w:val="25"/>
+        </w:numPr>
+        <w:ind w:firstLineChars="0"/>
+        <w:rPr>
+          <w:b/>
+          <w:bCs/>
+        </w:rPr>
+      </w:pPr>
+      <w:r>
+        <w:rPr>
+          <w:rFonts w:hint="eastAsia"/>
+          <w:b/>
+          <w:bCs/>
+        </w:rPr>
+        <w:t>使用一个脚本测试</w:t>
+      </w:r>
+    </w:p>
+    <w:p>
+      <w:r>
+        <w:t>[root@web1 opt]# cat test.sh</w:t>
+      </w:r>
+    </w:p>
+    <w:p>
+      <w:r>
+        <w:t>#!/bin/bash</w:t>
+      </w:r>
+    </w:p>
+    <w:p>
+      <w:r>
+        <w:t>while :</w:t>
+      </w:r>
+    </w:p>
+    <w:p>
+      <w:r>
+        <w:t>do</w:t>
+      </w:r>
+    </w:p>
+    <w:p>
+      <w:r>
+        <w:t xml:space="preserve">    echo abc</w:t>
+      </w:r>
+    </w:p>
+    <w:p>
+      <w:r>
+        <w:t xml:space="preserve">    echo xyz</w:t>
+      </w:r>
+    </w:p>
+    <w:p>
+      <w:r>
+        <w:t xml:space="preserve">    sleep 1</w:t>
+      </w:r>
+    </w:p>
+    <w:p>
+      <w:r>
+        <w:t>done</w:t>
+      </w:r>
+    </w:p>
+    <w:p>
+      <w:pPr>
+        <w:rPr>
+          <w:rFonts w:hint="eastAsia"/>
+          <w:bCs/>
+          <w:sz w:val="23"/>
+          <w:szCs w:val="24"/>
+        </w:rPr>
+      </w:pPr>
+    </w:p>
+    <w:p>
+      <w:pPr>
+        <w:rPr>
+          <w:bCs/>
+          <w:sz w:val="23"/>
+          <w:szCs w:val="24"/>
+        </w:rPr>
+      </w:pPr>
+      <w:r>
+        <w:rPr>
+          <w:bCs/>
+          <w:sz w:val="23"/>
+          <w:szCs w:val="24"/>
+        </w:rPr>
+        <w:t>cd /usr/lib/systemd/system</w:t>
+      </w:r>
+    </w:p>
+    <w:p>
+      <w:pPr>
+        <w:rPr>
+          <w:bCs/>
+          <w:sz w:val="23"/>
+          <w:szCs w:val="24"/>
+        </w:rPr>
+      </w:pPr>
+      <w:r>
+        <w:rPr>
+          <w:bCs/>
+          <w:sz w:val="23"/>
+          <w:szCs w:val="24"/>
+        </w:rPr>
+        <w:t>cp crond.service test.service</w:t>
+      </w:r>
+      <w:r>
+        <w:rPr>
+          <w:bCs/>
+          <w:sz w:val="23"/>
+          <w:szCs w:val="24"/>
+        </w:rPr>
+        <w:t xml:space="preserve">   //</w:t>
+      </w:r>
+      <w:r>
+        <w:rPr>
+          <w:rFonts w:hint="eastAsia"/>
+          <w:bCs/>
+          <w:sz w:val="23"/>
+          <w:szCs w:val="24"/>
+        </w:rPr>
+        <w:t>拷贝某个其他服务的配置文件作为模板</w:t>
+      </w:r>
+    </w:p>
+    <w:p>
+      <w:pPr>
+        <w:rPr>
+          <w:bCs/>
+          <w:sz w:val="23"/>
+          <w:szCs w:val="24"/>
+        </w:rPr>
+      </w:pPr>
+      <w:r>
+        <w:rPr>
+          <w:rFonts w:hint="eastAsia"/>
+          <w:bCs/>
+          <w:sz w:val="23"/>
+          <w:szCs w:val="24"/>
+        </w:rPr>
+        <w:t>vim</w:t>
+      </w:r>
+      <w:r>
+        <w:rPr>
+          <w:bCs/>
+          <w:sz w:val="23"/>
+          <w:szCs w:val="24"/>
+        </w:rPr>
+        <w:t xml:space="preserve"> test.service</w:t>
+      </w:r>
+    </w:p>
+    <w:p>
+      <w:r>
+        <w:t>[Unit]</w:t>
+      </w:r>
+    </w:p>
+    <w:p>
+      <w:pPr>
+        <w:rPr>
+          <w:i/>
+          <w:iCs/>
+        </w:rPr>
+      </w:pPr>
+      <w:r>
+        <w:rPr>
+          <w:rFonts w:hint="eastAsia"/>
+        </w:rPr>
+        <w:t>Description=test   //</w:t>
+      </w:r>
+      <w:r>
+        <w:rPr>
+          <w:rFonts w:hint="eastAsia"/>
+        </w:rPr>
+        <w:t>描述</w:t>
+      </w:r>
+    </w:p>
+    <w:p>
+      <w:r>
+        <w:rPr>
+          <w:rFonts w:hint="eastAsia"/>
+        </w:rPr>
+        <w:t>After=time-sync.target  //</w:t>
+      </w:r>
+      <w:r>
+        <w:rPr>
+          <w:rFonts w:hint="eastAsia"/>
+        </w:rPr>
+        <w:t>在哪个服务启动之后再启动</w:t>
+      </w:r>
+      <w:r>
+        <w:rPr>
+          <w:rFonts w:hint="eastAsia"/>
+        </w:rPr>
+        <w:t>test</w:t>
+      </w:r>
+      <w:r>
+        <w:rPr>
+          <w:rFonts w:hint="eastAsia"/>
+        </w:rPr>
+        <w:t>服务，此处如果是</w:t>
+      </w:r>
+    </w:p>
+    <w:p>
+      <w:r>
+        <w:rPr>
+          <w:rFonts w:hint="eastAsia"/>
+        </w:rPr>
+        <w:t>复制于其他服务的配置可以保持不变，目前仅测试</w:t>
+      </w:r>
+      <w:r>
+        <w:rPr>
+          <w:rFonts w:hint="eastAsia"/>
+        </w:rPr>
+        <w:t>test</w:t>
+      </w:r>
+      <w:r>
+        <w:t>.sh</w:t>
+      </w:r>
+      <w:r>
+        <w:rPr>
+          <w:rFonts w:hint="eastAsia"/>
+        </w:rPr>
+        <w:t>脚本</w:t>
+      </w:r>
+    </w:p>
+    <w:p>
+      <w:r>
+        <w:t>[Service]</w:t>
+      </w:r>
+    </w:p>
+    <w:p>
+      <w:r>
+        <w:rPr>
+          <w:rFonts w:hint="eastAsia"/>
+        </w:rPr>
+        <w:t>ExecStart=/opt/test.sh  //</w:t>
+      </w:r>
+      <w:r>
+        <w:rPr>
+          <w:rFonts w:hint="eastAsia"/>
+        </w:rPr>
+        <w:t>如果执行了</w:t>
+      </w:r>
+      <w:r>
+        <w:rPr>
+          <w:rFonts w:hint="eastAsia"/>
+        </w:rPr>
+        <w:t>systemctl start test</w:t>
+      </w:r>
+      <w:r>
+        <w:rPr>
+          <w:rFonts w:hint="eastAsia"/>
+        </w:rPr>
+        <w:t>之后就运行</w:t>
+      </w:r>
+      <w:r>
+        <w:rPr>
+          <w:rFonts w:hint="eastAsia"/>
+        </w:rPr>
+        <w:t>/opt/test.sh</w:t>
+      </w:r>
+      <w:r>
+        <w:rPr>
+          <w:rFonts w:hint="eastAsia"/>
+        </w:rPr>
+        <w:t>程</w:t>
+      </w:r>
+    </w:p>
+    <w:p>
+      <w:r>
+        <w:rPr>
+          <w:rFonts w:hint="eastAsia"/>
+        </w:rPr>
+        <w:t>序，提前要设置</w:t>
+      </w:r>
+      <w:r>
+        <w:rPr>
+          <w:rFonts w:hint="eastAsia"/>
+        </w:rPr>
+        <w:t>x</w:t>
+      </w:r>
+      <w:r>
+        <w:rPr>
+          <w:rFonts w:hint="eastAsia"/>
+        </w:rPr>
+        <w:t>权限</w:t>
+      </w:r>
+    </w:p>
+    <w:p>
+      <w:r>
+        <w:rPr>
+          <w:rFonts w:hint="eastAsia"/>
+        </w:rPr>
+        <w:t>ExecReload=/bin/kill -HUP $MAINPID  //</w:t>
+      </w:r>
+      <w:r>
+        <w:rPr>
+          <w:rFonts w:hint="eastAsia"/>
+        </w:rPr>
+        <w:t>如果执行了</w:t>
+      </w:r>
+      <w:r>
+        <w:rPr>
+          <w:rFonts w:hint="eastAsia"/>
+        </w:rPr>
+        <w:t xml:space="preserve">systemctl reload test </w:t>
+      </w:r>
+      <w:r>
+        <w:rPr>
+          <w:rFonts w:hint="eastAsia"/>
+        </w:rPr>
+        <w:t>之后，就利</w:t>
+      </w:r>
+    </w:p>
+    <w:p>
+      <w:r>
+        <w:rPr>
+          <w:rFonts w:hint="eastAsia"/>
+        </w:rPr>
+        <w:t>用</w:t>
+      </w:r>
+      <w:r>
+        <w:rPr>
+          <w:rFonts w:hint="eastAsia"/>
+        </w:rPr>
+        <w:t>kill</w:t>
+      </w:r>
+      <w:r>
+        <w:rPr>
+          <w:rFonts w:hint="eastAsia"/>
+        </w:rPr>
+        <w:t>程序发送不停止服务仅仅更新配置的信号，其效果相当于重新加载配置</w:t>
+      </w:r>
+    </w:p>
+    <w:p>
+      <w:r>
+        <w:rPr>
+          <w:rFonts w:hint="eastAsia"/>
+        </w:rPr>
+        <w:t>KillMode=process  //</w:t>
+      </w:r>
+      <w:r>
+        <w:rPr>
+          <w:rFonts w:hint="eastAsia"/>
+        </w:rPr>
+        <w:t>如果关闭服务，就停止主进程，比如在输入</w:t>
+      </w:r>
+      <w:r>
+        <w:rPr>
+          <w:rFonts w:hint="eastAsia"/>
+        </w:rPr>
+        <w:t xml:space="preserve">systemctl stop test </w:t>
+      </w:r>
+      <w:r>
+        <w:rPr>
+          <w:rFonts w:hint="eastAsia"/>
+        </w:rPr>
+        <w:t>时。</w:t>
+      </w:r>
+    </w:p>
+    <w:p>
+      <w:r>
+        <w:t>[Install]</w:t>
+      </w:r>
+    </w:p>
+    <w:p>
+      <w:r>
+        <w:rPr>
+          <w:rFonts w:hint="eastAsia"/>
+        </w:rPr>
+        <w:t>WantedBy=multi-user.target   //</w:t>
+      </w:r>
+      <w:r>
+        <w:rPr>
+          <w:rFonts w:hint="eastAsia"/>
+        </w:rPr>
+        <w:t>支持开机自启</w:t>
+      </w:r>
+    </w:p>
+    <w:p>
+      <w:pPr>
+        <w:rPr>
+          <w:rFonts w:hint="eastAsia"/>
+          <w:bCs/>
+          <w:sz w:val="23"/>
+          <w:szCs w:val="24"/>
+        </w:rPr>
+      </w:pPr>
+    </w:p>
+    <w:p>
+      <w:r>
+        <w:rPr>
+          <w:rFonts w:hint="eastAsia"/>
+        </w:rPr>
+        <w:t>上述文件修改好</w:t>
+      </w:r>
+      <w:r>
+        <w:rPr>
+          <w:rFonts w:hint="eastAsia"/>
+        </w:rPr>
+        <w:t>之后</w:t>
+      </w:r>
+      <w:r>
+        <w:rPr>
+          <w:rFonts w:hint="eastAsia"/>
+        </w:rPr>
+        <w:t>保存退出</w:t>
+      </w:r>
+      <w:r>
+        <w:rPr>
+          <w:rFonts w:hint="eastAsia"/>
+        </w:rPr>
+        <w:t xml:space="preserve"> ,</w:t>
+      </w:r>
+      <w:r>
+        <w:rPr>
+          <w:rFonts w:hint="eastAsia"/>
+        </w:rPr>
+        <w:t>再</w:t>
+      </w:r>
+      <w:r>
+        <w:rPr>
+          <w:rFonts w:hint="eastAsia"/>
+        </w:rPr>
+        <w:t>执行</w:t>
+      </w:r>
+      <w:r>
+        <w:t>systemctl daemon-reload</w:t>
+      </w:r>
+      <w:r>
+        <w:t xml:space="preserve"> </w:t>
+      </w:r>
+      <w:r>
+        <w:rPr>
+          <w:rFonts w:hint="eastAsia"/>
+        </w:rPr>
+        <w:t>刷新</w:t>
+      </w:r>
+    </w:p>
+    <w:p>
+      <w:r>
+        <w:rPr>
+          <w:rFonts w:hint="eastAsia"/>
+        </w:rPr>
+        <w:t>systemctl</w:t>
+      </w:r>
+      <w:r>
+        <w:t xml:space="preserve"> start test  </w:t>
+      </w:r>
+      <w:r>
+        <w:rPr>
+          <w:rFonts w:hint="eastAsia"/>
+        </w:rPr>
+        <w:t>/</w:t>
+      </w:r>
+      <w:r>
+        <w:t>/</w:t>
+      </w:r>
+      <w:r>
+        <w:rPr>
+          <w:rFonts w:hint="eastAsia"/>
+        </w:rPr>
+        <w:t>已经可以控制</w:t>
+      </w:r>
+      <w:r>
+        <w:rPr>
+          <w:rFonts w:hint="eastAsia"/>
+        </w:rPr>
+        <w:t>test</w:t>
+      </w:r>
+      <w:r>
+        <w:rPr>
+          <w:rFonts w:hint="eastAsia"/>
+        </w:rPr>
+        <w:t>脚本（服务）</w:t>
+      </w:r>
+    </w:p>
+    <w:p>
+      <w:pPr>
+        <w:rPr>
+          <w:bCs/>
+          <w:sz w:val="23"/>
+          <w:szCs w:val="24"/>
+        </w:rPr>
+      </w:pPr>
+    </w:p>
+    <w:p>
+      <w:pPr>
+        <w:rPr>
+          <w:bCs/>
+          <w:sz w:val="23"/>
+          <w:szCs w:val="24"/>
+        </w:rPr>
+      </w:pPr>
+      <w:r>
+        <w:rPr>
+          <w:rFonts w:hint="eastAsia"/>
+          <w:bCs/>
+          <w:sz w:val="23"/>
+          <w:szCs w:val="24"/>
+        </w:rPr>
+        <w:t>下课休息</w:t>
+      </w:r>
+      <w:r>
+        <w:rPr>
+          <w:rFonts w:hint="eastAsia"/>
+          <w:bCs/>
+          <w:sz w:val="23"/>
+          <w:szCs w:val="24"/>
+        </w:rPr>
+        <w:t xml:space="preserve"> </w:t>
+      </w:r>
+      <w:r>
+        <w:rPr>
+          <w:bCs/>
+          <w:sz w:val="23"/>
+          <w:szCs w:val="24"/>
+        </w:rPr>
+        <w:t>17</w:t>
+      </w:r>
+      <w:r>
+        <w:rPr>
+          <w:rFonts w:hint="eastAsia"/>
+          <w:bCs/>
+          <w:sz w:val="23"/>
+          <w:szCs w:val="24"/>
+        </w:rPr>
+        <w:t>:</w:t>
+      </w:r>
+      <w:r>
+        <w:rPr>
+          <w:bCs/>
+          <w:sz w:val="23"/>
+          <w:szCs w:val="24"/>
+        </w:rPr>
+        <w:t>30</w:t>
+      </w:r>
+      <w:r>
+        <w:rPr>
+          <w:rFonts w:hint="eastAsia"/>
+          <w:bCs/>
+          <w:sz w:val="23"/>
+          <w:szCs w:val="24"/>
+        </w:rPr>
+        <w:t>回</w:t>
+      </w:r>
+    </w:p>
+    <w:p>
+      <w:pPr>
+        <w:rPr>
+          <w:bCs/>
+          <w:sz w:val="23"/>
+          <w:szCs w:val="24"/>
+        </w:rPr>
+      </w:pPr>
+    </w:p>
+    <w:p>
+      <w:pPr>
+        <w:rPr>
+          <w:rFonts w:hint="eastAsia"/>
+          <w:bCs/>
+          <w:sz w:val="23"/>
+          <w:szCs w:val="24"/>
+        </w:rPr>
+      </w:pPr>
+    </w:p>
+    <w:p>
+      <w:pPr>
+        <w:rPr>
+          <w:bCs/>
+          <w:sz w:val="23"/>
+          <w:szCs w:val="24"/>
+        </w:rPr>
+      </w:pPr>
+    </w:p>
+    <w:p>
+      <w:pPr>
+        <w:rPr>
+          <w:rFonts w:hint="eastAsia"/>
+          <w:bCs/>
+          <w:sz w:val="23"/>
+          <w:szCs w:val="24"/>
+        </w:rPr>
+      </w:pPr>
+    </w:p>
+    <w:p>
+      <w:pPr>
+        <w:rPr>
+          <w:rFonts w:hint="eastAsia"/>
+          <w:bCs/>
+          <w:sz w:val="23"/>
+          <w:szCs w:val="24"/>
+        </w:rPr>
+      </w:pPr>
+    </w:p>
+    <w:p>
+      <w:pPr>
+        <w:rPr>
+          <w:bCs/>
+          <w:sz w:val="23"/>
+          <w:szCs w:val="24"/>
+        </w:rPr>
+      </w:pPr>
+    </w:p>
+    <w:p>
+      <w:pPr>
+        <w:rPr>
+          <w:bCs/>
+          <w:sz w:val="23"/>
+          <w:szCs w:val="24"/>
+        </w:rPr>
+      </w:pPr>
+    </w:p>
+    <w:p>
+      <w:pPr>
+        <w:rPr>
+          <w:bCs/>
+          <w:sz w:val="23"/>
+          <w:szCs w:val="24"/>
+        </w:rPr>
+      </w:pPr>
+    </w:p>
+    <w:p>
+      <w:pPr>
+        <w:rPr>
+          <w:bCs/>
+          <w:sz w:val="23"/>
+          <w:szCs w:val="24"/>
+        </w:rPr>
+      </w:pPr>
+    </w:p>
+    <w:p>
+      <w:pPr>
+        <w:rPr>
           <w:bCs/>
           <w:sz w:val="23"/>
           <w:szCs w:val="24"/>
@@ -5725,6 +6608,95 @@
     </w:lvl>
   </w:abstractNum>
   <w:abstractNum w:abstractNumId="17" w15:restartNumberingAfterBreak="0">
+    <w:nsid w:val="5F730356"/>
+    <w:multiLevelType w:val="hybridMultilevel"/>
+    <w:tmpl w:val="9E9A1B18"/>
+    <w:lvl w:ilvl="0" w:tplc="4B486D4C">
+      <w:start w:val="1"/>
+      <w:numFmt w:val="decimal"/>
+      <w:lvlText w:val="%1，"/>
+      <w:lvlJc w:val="left"/>
+      <w:pPr>
+        <w:ind w:left="360" w:hanging="360"/>
+      </w:pPr>
+      <w:rPr>
+        <w:rFonts w:hint="default"/>
+      </w:rPr>
+    </w:lvl>
+    <w:lvl w:ilvl="1" w:tplc="04090019" w:tentative="1">
+      <w:start w:val="1"/>
+      <w:numFmt w:val="lowerLetter"/>
+      <w:lvlText w:val="%2)"/>
+      <w:lvlJc w:val="left"/>
+      <w:pPr>
+        <w:ind w:left="840" w:hanging="420"/>
+      </w:pPr>
+    </w:lvl>
+    <w:lvl w:ilvl="2" w:tplc="0409001B" w:tentative="1">
+      <w:start w:val="1"/>
+      <w:numFmt w:val="lowerRoman"/>
+      <w:lvlText w:val="%3."/>
+      <w:lvlJc w:val="right"/>
+      <w:pPr>
+        <w:ind w:left="1260" w:hanging="420"/>
+      </w:pPr>
+    </w:lvl>
+    <w:lvl w:ilvl="3" w:tplc="0409000F" w:tentative="1">
+      <w:start w:val="1"/>
+      <w:numFmt w:val="decimal"/>
+      <w:lvlText w:val="%4."/>
+      <w:lvlJc w:val="left"/>
+      <w:pPr>
+        <w:ind w:left="1680" w:hanging="420"/>
+      </w:pPr>
+    </w:lvl>
+    <w:lvl w:ilvl="4" w:tplc="04090019" w:tentative="1">
+      <w:start w:val="1"/>
+      <w:numFmt w:val="lowerLetter"/>
+      <w:lvlText w:val="%5)"/>
+      <w:lvlJc w:val="left"/>
+      <w:pPr>
+        <w:ind w:left="2100" w:hanging="420"/>
+      </w:pPr>
+    </w:lvl>
+    <w:lvl w:ilvl="5" w:tplc="0409001B" w:tentative="1">
+      <w:start w:val="1"/>
+      <w:numFmt w:val="lowerRoman"/>
+      <w:lvlText w:val="%6."/>
+      <w:lvlJc w:val="right"/>
+      <w:pPr>
+        <w:ind w:left="2520" w:hanging="420"/>
+      </w:pPr>
+    </w:lvl>
+    <w:lvl w:ilvl="6" w:tplc="0409000F" w:tentative="1">
+      <w:start w:val="1"/>
+      <w:numFmt w:val="decimal"/>
+      <w:lvlText w:val="%7."/>
+      <w:lvlJc w:val="left"/>
+      <w:pPr>
+        <w:ind w:left="2940" w:hanging="420"/>
+      </w:pPr>
+    </w:lvl>
+    <w:lvl w:ilvl="7" w:tplc="04090019" w:tentative="1">
+      <w:start w:val="1"/>
+      <w:numFmt w:val="lowerLetter"/>
+      <w:lvlText w:val="%8)"/>
+      <w:lvlJc w:val="left"/>
+      <w:pPr>
+        <w:ind w:left="3360" w:hanging="420"/>
+      </w:pPr>
+    </w:lvl>
+    <w:lvl w:ilvl="8" w:tplc="0409001B" w:tentative="1">
+      <w:start w:val="1"/>
+      <w:numFmt w:val="lowerRoman"/>
+      <w:lvlText w:val="%9."/>
+      <w:lvlJc w:val="right"/>
+      <w:pPr>
+        <w:ind w:left="3780" w:hanging="420"/>
+      </w:pPr>
+    </w:lvl>
+  </w:abstractNum>
+  <w:abstractNum w:abstractNumId="18" w15:restartNumberingAfterBreak="0">
     <w:nsid w:val="5FB450EF"/>
     <w:multiLevelType w:val="hybridMultilevel"/>
     <w:tmpl w:val="29FE8234"/>
@@ -5813,7 +6785,7 @@
       </w:pPr>
     </w:lvl>
   </w:abstractNum>
-  <w:abstractNum w:abstractNumId="18" w15:restartNumberingAfterBreak="0">
+  <w:abstractNum w:abstractNumId="19" w15:restartNumberingAfterBreak="0">
     <w:nsid w:val="6F1725D2"/>
     <w:multiLevelType w:val="hybridMultilevel"/>
     <w:tmpl w:val="929C1796"/>
@@ -5902,7 +6874,7 @@
       </w:pPr>
     </w:lvl>
   </w:abstractNum>
-  <w:abstractNum w:abstractNumId="19" w15:restartNumberingAfterBreak="0">
+  <w:abstractNum w:abstractNumId="20" w15:restartNumberingAfterBreak="0">
     <w:nsid w:val="6F3638B1"/>
     <w:multiLevelType w:val="hybridMultilevel"/>
     <w:tmpl w:val="1FF8EA14"/>
@@ -5991,7 +6963,7 @@
       </w:pPr>
     </w:lvl>
   </w:abstractNum>
-  <w:abstractNum w:abstractNumId="20" w15:restartNumberingAfterBreak="0">
+  <w:abstractNum w:abstractNumId="21" w15:restartNumberingAfterBreak="0">
     <w:nsid w:val="713435B9"/>
     <w:multiLevelType w:val="hybridMultilevel"/>
     <w:tmpl w:val="531A8952"/>
@@ -6080,7 +7052,7 @@
       </w:pPr>
     </w:lvl>
   </w:abstractNum>
-  <w:abstractNum w:abstractNumId="21" w15:restartNumberingAfterBreak="0">
+  <w:abstractNum w:abstractNumId="22" w15:restartNumberingAfterBreak="0">
     <w:nsid w:val="75800857"/>
     <w:multiLevelType w:val="hybridMultilevel"/>
     <w:tmpl w:val="91226ED0"/>
@@ -6169,7 +7141,7 @@
       </w:pPr>
     </w:lvl>
   </w:abstractNum>
-  <w:abstractNum w:abstractNumId="22" w15:restartNumberingAfterBreak="0">
+  <w:abstractNum w:abstractNumId="23" w15:restartNumberingAfterBreak="0">
     <w:nsid w:val="7D79704D"/>
     <w:multiLevelType w:val="hybridMultilevel"/>
     <w:tmpl w:val="449C9DA8"/>
@@ -6258,7 +7230,7 @@
       </w:pPr>
     </w:lvl>
   </w:abstractNum>
-  <w:abstractNum w:abstractNumId="23" w15:restartNumberingAfterBreak="0">
+  <w:abstractNum w:abstractNumId="24" w15:restartNumberingAfterBreak="0">
     <w:nsid w:val="7F0B1F4E"/>
     <w:multiLevelType w:val="hybridMultilevel"/>
     <w:tmpl w:val="49049926"/>
@@ -6416,7 +7388,7 @@
     <w:abstractNumId w:val="2"/>
   </w:num>
   <w:num w:numId="7">
-    <w:abstractNumId w:val="23"/>
+    <w:abstractNumId w:val="24"/>
   </w:num>
   <w:num w:numId="8">
     <w:abstractNumId w:val="3"/>
@@ -6434,16 +7406,16 @@
     <w:abstractNumId w:val="4"/>
   </w:num>
   <w:num w:numId="13">
-    <w:abstractNumId w:val="19"/>
+    <w:abstractNumId w:val="20"/>
   </w:num>
   <w:num w:numId="14">
-    <w:abstractNumId w:val="17"/>
+    <w:abstractNumId w:val="18"/>
   </w:num>
   <w:num w:numId="15">
     <w:abstractNumId w:val="10"/>
   </w:num>
   <w:num w:numId="16">
-    <w:abstractNumId w:val="18"/>
+    <w:abstractNumId w:val="19"/>
   </w:num>
   <w:num w:numId="17">
     <w:abstractNumId w:val="8"/>
@@ -6455,19 +7427,22 @@
     <w:abstractNumId w:val="5"/>
   </w:num>
   <w:num w:numId="20">
-    <w:abstractNumId w:val="20"/>
+    <w:abstractNumId w:val="21"/>
   </w:num>
   <w:num w:numId="21">
-    <w:abstractNumId w:val="21"/>
+    <w:abstractNumId w:val="22"/>
   </w:num>
   <w:num w:numId="22">
-    <w:abstractNumId w:val="22"/>
+    <w:abstractNumId w:val="23"/>
   </w:num>
   <w:num w:numId="23">
     <w:abstractNumId w:val="13"/>
   </w:num>
   <w:num w:numId="24">
     <w:abstractNumId w:val="15"/>
+  </w:num>
+  <w:num w:numId="25">
+    <w:abstractNumId w:val="17"/>
   </w:num>
 </w:numbering>
 </file>

--- a/operation 07.docx
+++ b/operation 07.docx
@@ -4578,91 +4578,645 @@
     <w:p>
       <w:pPr>
         <w:rPr>
-          <w:bCs/>
-          <w:sz w:val="23"/>
-          <w:szCs w:val="24"/>
-        </w:rPr>
-      </w:pPr>
-      <w:r>
-        <w:rPr>
-          <w:rFonts w:hint="eastAsia"/>
-          <w:bCs/>
-          <w:sz w:val="23"/>
-          <w:szCs w:val="24"/>
-        </w:rPr>
-        <w:t>下课休息</w:t>
-      </w:r>
-      <w:r>
-        <w:rPr>
-          <w:rFonts w:hint="eastAsia"/>
-          <w:bCs/>
-          <w:sz w:val="23"/>
-          <w:szCs w:val="24"/>
+          <w:b/>
+          <w:bCs/>
+        </w:rPr>
+      </w:pPr>
+      <w:r>
+        <w:rPr>
+          <w:rFonts w:hint="eastAsia"/>
+          <w:b/>
+          <w:bCs/>
+        </w:rPr>
+        <w:t>2</w:t>
+      </w:r>
+      <w:r>
+        <w:rPr>
+          <w:rFonts w:hint="eastAsia"/>
+          <w:b/>
+          <w:bCs/>
+        </w:rPr>
+        <w:t>，配置</w:t>
+      </w:r>
+      <w:r>
+        <w:rPr>
+          <w:rFonts w:hint="eastAsia"/>
+          <w:b/>
+          <w:bCs/>
+        </w:rPr>
+        <w:t>systemctl</w:t>
+      </w:r>
+      <w:r>
+        <w:rPr>
+          <w:rFonts w:hint="eastAsia"/>
+          <w:b/>
+          <w:bCs/>
+        </w:rPr>
+        <w:t>管理</w:t>
+      </w:r>
+      <w:r>
+        <w:rPr>
+          <w:rFonts w:hint="eastAsia"/>
+          <w:b/>
+          <w:bCs/>
+        </w:rPr>
+        <w:t>nginx</w:t>
+      </w:r>
+      <w:r>
+        <w:rPr>
+          <w:rFonts w:hint="eastAsia"/>
+          <w:b/>
+          <w:bCs/>
+        </w:rPr>
+        <w:t>服务</w:t>
+      </w:r>
+    </w:p>
+    <w:p>
+      <w:pPr>
+        <w:rPr>
+          <w:bCs/>
+          <w:sz w:val="23"/>
+          <w:szCs w:val="24"/>
+        </w:rPr>
+      </w:pPr>
+      <w:r>
+        <w:rPr>
+          <w:bCs/>
+          <w:sz w:val="23"/>
+          <w:szCs w:val="24"/>
+        </w:rPr>
+        <w:t xml:space="preserve">cp </w:t>
+      </w:r>
+      <w:r>
+        <w:rPr>
+          <w:rFonts w:hint="eastAsia"/>
+          <w:bCs/>
+          <w:sz w:val="23"/>
+          <w:szCs w:val="24"/>
+        </w:rPr>
+        <w:t>httpd.</w:t>
+      </w:r>
+      <w:r>
+        <w:rPr>
+          <w:bCs/>
+          <w:sz w:val="23"/>
+          <w:szCs w:val="24"/>
+        </w:rPr>
+        <w:t xml:space="preserve">service </w:t>
+      </w:r>
+      <w:r>
+        <w:rPr>
+          <w:bCs/>
+          <w:sz w:val="23"/>
+          <w:szCs w:val="24"/>
+        </w:rPr>
+        <w:t>nginx</w:t>
+      </w:r>
+      <w:r>
+        <w:rPr>
+          <w:bCs/>
+          <w:sz w:val="23"/>
+          <w:szCs w:val="24"/>
+        </w:rPr>
+        <w:t>.service</w:t>
+      </w:r>
+      <w:r>
+        <w:rPr>
+          <w:bCs/>
+          <w:sz w:val="23"/>
+          <w:szCs w:val="24"/>
+        </w:rPr>
+        <w:t xml:space="preserve">   //</w:t>
+      </w:r>
+      <w:r>
+        <w:rPr>
+          <w:rFonts w:hint="eastAsia"/>
+          <w:bCs/>
+          <w:sz w:val="23"/>
+          <w:szCs w:val="24"/>
+        </w:rPr>
+        <w:t>拷贝某个其他服务的配置文件作为模板</w:t>
+      </w:r>
+    </w:p>
+    <w:p>
+      <w:pPr>
+        <w:rPr>
+          <w:rFonts w:hint="eastAsia"/>
+          <w:bCs/>
+          <w:sz w:val="23"/>
+          <w:szCs w:val="24"/>
+        </w:rPr>
+      </w:pPr>
+      <w:r>
+        <w:rPr>
+          <w:rFonts w:hint="eastAsia"/>
+          <w:bCs/>
+          <w:sz w:val="23"/>
+          <w:szCs w:val="24"/>
+        </w:rPr>
+        <w:t>vim</w:t>
+      </w:r>
+      <w:r>
+        <w:rPr>
+          <w:bCs/>
+          <w:sz w:val="23"/>
+          <w:szCs w:val="24"/>
+        </w:rPr>
+        <w:t xml:space="preserve"> nginx</w:t>
+      </w:r>
+      <w:r>
+        <w:rPr>
+          <w:bCs/>
+          <w:sz w:val="23"/>
+          <w:szCs w:val="24"/>
+        </w:rPr>
+        <w:t>.service</w:t>
+      </w:r>
+      <w:r>
+        <w:rPr>
+          <w:bCs/>
+          <w:sz w:val="23"/>
+          <w:szCs w:val="24"/>
+        </w:rPr>
+        <w:t xml:space="preserve">   //</w:t>
+      </w:r>
+      <w:r>
+        <w:rPr>
+          <w:rFonts w:hint="eastAsia"/>
+          <w:bCs/>
+          <w:sz w:val="23"/>
+          <w:szCs w:val="24"/>
+        </w:rPr>
+        <w:t>修改</w:t>
+      </w:r>
+    </w:p>
+    <w:p>
+      <w:pPr>
+        <w:rPr>
+          <w:bCs/>
+          <w:sz w:val="23"/>
+          <w:szCs w:val="24"/>
+        </w:rPr>
+      </w:pPr>
+      <w:r>
+        <w:rPr>
+          <w:bCs/>
+          <w:sz w:val="23"/>
+          <w:szCs w:val="24"/>
+        </w:rPr>
+        <w:lastRenderedPageBreak/>
+        <w:t>[Unit]</w:t>
+      </w:r>
+    </w:p>
+    <w:p>
+      <w:pPr>
+        <w:rPr>
+          <w:bCs/>
+          <w:sz w:val="23"/>
+          <w:szCs w:val="24"/>
+        </w:rPr>
+      </w:pPr>
+      <w:r>
+        <w:rPr>
+          <w:bCs/>
+          <w:sz w:val="23"/>
+          <w:szCs w:val="24"/>
+        </w:rPr>
+        <w:t>Description=nginx</w:t>
+      </w:r>
+      <w:r>
+        <w:rPr>
+          <w:bCs/>
+          <w:sz w:val="23"/>
+          <w:szCs w:val="24"/>
+        </w:rPr>
+        <w:t xml:space="preserve">   </w:t>
+      </w:r>
+      <w:r>
+        <w:rPr>
+          <w:rFonts w:hint="eastAsia"/>
+        </w:rPr>
+        <w:t>//</w:t>
+      </w:r>
+      <w:r>
+        <w:rPr>
+          <w:rFonts w:hint="eastAsia"/>
+        </w:rPr>
+        <w:t>描述</w:t>
+      </w:r>
+    </w:p>
+    <w:p>
+      <w:pPr>
+        <w:rPr>
+          <w:rFonts w:hint="eastAsia"/>
+        </w:rPr>
+      </w:pPr>
+      <w:r>
+        <w:rPr>
+          <w:bCs/>
+          <w:sz w:val="23"/>
+          <w:szCs w:val="24"/>
+        </w:rPr>
+        <w:t>After=network.target remote-fs.target nss-lookup.target</w:t>
+      </w:r>
+      <w:r>
+        <w:rPr>
+          <w:bCs/>
+          <w:sz w:val="23"/>
+          <w:szCs w:val="24"/>
+        </w:rPr>
+        <w:t xml:space="preserve">  </w:t>
+      </w:r>
+      <w:r>
+        <w:rPr>
+          <w:rFonts w:hint="eastAsia"/>
+        </w:rPr>
+        <w:t xml:space="preserve"> //</w:t>
+      </w:r>
+      <w:r>
+        <w:rPr>
+          <w:rFonts w:hint="eastAsia"/>
+        </w:rPr>
+        <w:t>在网络服务、远程文件系统服务、域名相关服务启动之后再开启</w:t>
+      </w:r>
+      <w:r>
+        <w:rPr>
+          <w:rFonts w:hint="eastAsia"/>
+        </w:rPr>
+        <w:t>nginx</w:t>
+      </w:r>
+    </w:p>
+    <w:p>
+      <w:pPr>
+        <w:rPr>
+          <w:bCs/>
+          <w:sz w:val="23"/>
+          <w:szCs w:val="24"/>
+        </w:rPr>
+      </w:pPr>
+      <w:r>
+        <w:rPr>
+          <w:bCs/>
+          <w:sz w:val="23"/>
+          <w:szCs w:val="24"/>
+        </w:rPr>
+        <w:t>[Service]</w:t>
+      </w:r>
+    </w:p>
+    <w:p>
+      <w:pPr>
+        <w:rPr>
+          <w:bCs/>
+          <w:sz w:val="23"/>
+          <w:szCs w:val="24"/>
+        </w:rPr>
+      </w:pPr>
+      <w:r>
+        <w:rPr>
+          <w:bCs/>
+          <w:sz w:val="23"/>
+          <w:szCs w:val="24"/>
+        </w:rPr>
+        <w:t>Type=forking</w:t>
+      </w:r>
+      <w:r>
+        <w:rPr>
+          <w:bCs/>
+          <w:sz w:val="23"/>
+          <w:szCs w:val="24"/>
+        </w:rPr>
+        <w:t xml:space="preserve">   </w:t>
+      </w:r>
+      <w:r>
+        <w:rPr>
+          <w:rFonts w:hint="eastAsia"/>
+        </w:rPr>
+        <w:t>//</w:t>
+      </w:r>
+      <w:r>
+        <w:rPr>
+          <w:rFonts w:hint="eastAsia"/>
+        </w:rPr>
+        <w:t>由于</w:t>
+      </w:r>
+      <w:r>
+        <w:rPr>
+          <w:rFonts w:hint="eastAsia"/>
+        </w:rPr>
+        <w:t>nginx</w:t>
+      </w:r>
+      <w:r>
+        <w:rPr>
+          <w:rFonts w:hint="eastAsia"/>
+        </w:rPr>
+        <w:t>是多进程服务，要设置</w:t>
+      </w:r>
+      <w:r>
+        <w:rPr>
+          <w:rFonts w:hint="eastAsia"/>
+        </w:rPr>
+        <w:t>forking</w:t>
+      </w:r>
+    </w:p>
+    <w:p>
+      <w:pPr>
+        <w:rPr>
+          <w:bCs/>
+          <w:sz w:val="23"/>
+          <w:szCs w:val="24"/>
+        </w:rPr>
+      </w:pPr>
+      <w:r>
+        <w:rPr>
+          <w:bCs/>
+          <w:sz w:val="23"/>
+          <w:szCs w:val="24"/>
+        </w:rPr>
+        <w:t>ExecStart=/usr/local/nginx/sbin/nginx</w:t>
+      </w:r>
+      <w:r>
+        <w:rPr>
+          <w:bCs/>
+          <w:sz w:val="23"/>
+          <w:szCs w:val="24"/>
+        </w:rPr>
+        <w:t xml:space="preserve">  </w:t>
+      </w:r>
+      <w:r>
+        <w:rPr>
+          <w:rFonts w:hint="eastAsia"/>
+        </w:rPr>
+        <w:t>//</w:t>
+      </w:r>
+      <w:r>
+        <w:rPr>
+          <w:rFonts w:hint="eastAsia"/>
+        </w:rPr>
+        <w:t>当执行</w:t>
+      </w:r>
+      <w:r>
+        <w:rPr>
+          <w:rFonts w:hint="eastAsia"/>
+        </w:rPr>
+        <w:t>systemctl start nginx</w:t>
+      </w:r>
+      <w:r>
+        <w:rPr>
+          <w:rFonts w:hint="eastAsia"/>
+        </w:rPr>
+        <w:t>时，所执行的命令</w:t>
+      </w:r>
+    </w:p>
+    <w:p>
+      <w:pPr>
+        <w:rPr>
+          <w:rFonts w:hint="eastAsia"/>
+        </w:rPr>
+      </w:pPr>
+      <w:r>
+        <w:rPr>
+          <w:bCs/>
+          <w:sz w:val="23"/>
+          <w:szCs w:val="24"/>
+        </w:rPr>
+        <w:t>ExecReload=/usr/local/nginx/sbin/nginx -s reload</w:t>
+      </w:r>
+      <w:r>
+        <w:rPr>
+          <w:bCs/>
+          <w:sz w:val="23"/>
+          <w:szCs w:val="24"/>
+        </w:rPr>
+        <w:t xml:space="preserve">  </w:t>
+      </w:r>
+      <w:r>
+        <w:rPr>
+          <w:rFonts w:hint="eastAsia"/>
+        </w:rPr>
+        <w:t xml:space="preserve"> //</w:t>
+      </w:r>
+      <w:r>
+        <w:rPr>
+          <w:rFonts w:hint="eastAsia"/>
+        </w:rPr>
+        <w:t>当执行</w:t>
+      </w:r>
+      <w:r>
+        <w:rPr>
+          <w:rFonts w:hint="eastAsia"/>
+        </w:rPr>
+        <w:t>systemctl reload nginx</w:t>
+      </w:r>
+      <w:r>
+        <w:rPr>
+          <w:rFonts w:hint="eastAsia"/>
+        </w:rPr>
+        <w:t>时，所执行的命令</w:t>
+      </w:r>
+      <w:r>
+        <w:rPr>
+          <w:rFonts w:hint="eastAsia"/>
         </w:rPr>
         <w:t xml:space="preserve"> </w:t>
       </w:r>
       <w:r>
-        <w:rPr>
-          <w:bCs/>
-          <w:sz w:val="23"/>
-          <w:szCs w:val="24"/>
-        </w:rPr>
-        <w:t>17</w:t>
-      </w:r>
-      <w:r>
-        <w:rPr>
-          <w:rFonts w:hint="eastAsia"/>
-          <w:bCs/>
-          <w:sz w:val="23"/>
-          <w:szCs w:val="24"/>
-        </w:rPr>
-        <w:t>:</w:t>
-      </w:r>
-      <w:r>
-        <w:rPr>
-          <w:bCs/>
-          <w:sz w:val="23"/>
-          <w:szCs w:val="24"/>
-        </w:rPr>
-        <w:t>30</w:t>
-      </w:r>
-      <w:r>
-        <w:rPr>
-          <w:rFonts w:hint="eastAsia"/>
-          <w:bCs/>
-          <w:sz w:val="23"/>
-          <w:szCs w:val="24"/>
-        </w:rPr>
-        <w:t>回</w:t>
-      </w:r>
-    </w:p>
-    <w:p>
-      <w:pPr>
-        <w:rPr>
-          <w:bCs/>
-          <w:sz w:val="23"/>
-          <w:szCs w:val="24"/>
-        </w:rPr>
-      </w:pPr>
-    </w:p>
-    <w:p>
-      <w:pPr>
-        <w:rPr>
-          <w:rFonts w:hint="eastAsia"/>
-          <w:bCs/>
-          <w:sz w:val="23"/>
-          <w:szCs w:val="24"/>
-        </w:rPr>
-      </w:pPr>
-    </w:p>
-    <w:p>
-      <w:pPr>
-        <w:rPr>
-          <w:bCs/>
-          <w:sz w:val="23"/>
-          <w:szCs w:val="24"/>
-        </w:rPr>
-      </w:pPr>
+        <w:t xml:space="preserve">  </w:t>
+      </w:r>
+    </w:p>
+    <w:p>
+      <w:pPr>
+        <w:rPr>
+          <w:rFonts w:hint="eastAsia"/>
+        </w:rPr>
+      </w:pPr>
+      <w:r>
+        <w:rPr>
+          <w:bCs/>
+          <w:sz w:val="23"/>
+          <w:szCs w:val="24"/>
+        </w:rPr>
+        <w:t>ExecStop=/bin/kill -s QUIT ${MAINPID}</w:t>
+      </w:r>
+      <w:r>
+        <w:rPr>
+          <w:bCs/>
+          <w:sz w:val="23"/>
+          <w:szCs w:val="24"/>
+        </w:rPr>
+        <w:t xml:space="preserve">     </w:t>
+      </w:r>
+      <w:r>
+        <w:rPr>
+          <w:rFonts w:hint="eastAsia"/>
+        </w:rPr>
+        <w:t>//</w:t>
+      </w:r>
+      <w:r>
+        <w:rPr>
+          <w:rFonts w:hint="eastAsia"/>
+        </w:rPr>
+        <w:t>当执行</w:t>
+      </w:r>
+      <w:r>
+        <w:rPr>
+          <w:rFonts w:hint="eastAsia"/>
+        </w:rPr>
+        <w:t>systemctl stop nginx</w:t>
+      </w:r>
+      <w:r>
+        <w:rPr>
+          <w:rFonts w:hint="eastAsia"/>
+        </w:rPr>
+        <w:t>时，所执行的命令</w:t>
+      </w:r>
+      <w:r>
+        <w:rPr>
+          <w:rFonts w:hint="eastAsia"/>
+        </w:rPr>
+        <w:t>,-s QUIT</w:t>
+      </w:r>
+      <w:r>
+        <w:rPr>
+          <w:rFonts w:hint="eastAsia"/>
+        </w:rPr>
+        <w:t>是发送退出信号，</w:t>
+      </w:r>
+      <w:r>
+        <w:rPr>
+          <w:rFonts w:hint="eastAsia"/>
+        </w:rPr>
+        <w:t>${MAINPID}</w:t>
+      </w:r>
+      <w:r>
+        <w:rPr>
+          <w:rFonts w:hint="eastAsia"/>
+        </w:rPr>
+        <w:t>是</w:t>
+      </w:r>
+      <w:r>
+        <w:rPr>
+          <w:rFonts w:hint="eastAsia"/>
+        </w:rPr>
+        <w:t>nginx</w:t>
+      </w:r>
+      <w:r>
+        <w:rPr>
+          <w:rFonts w:hint="eastAsia"/>
+        </w:rPr>
+        <w:t>的主进程号</w:t>
+      </w:r>
+    </w:p>
+    <w:p>
+      <w:pPr>
+        <w:rPr>
+          <w:bCs/>
+          <w:sz w:val="23"/>
+          <w:szCs w:val="24"/>
+        </w:rPr>
+      </w:pPr>
+      <w:r>
+        <w:rPr>
+          <w:bCs/>
+          <w:sz w:val="23"/>
+          <w:szCs w:val="24"/>
+        </w:rPr>
+        <w:t>[Install]</w:t>
+      </w:r>
+    </w:p>
+    <w:p>
+      <w:pPr>
+        <w:rPr>
+          <w:bCs/>
+          <w:sz w:val="23"/>
+          <w:szCs w:val="24"/>
+        </w:rPr>
+      </w:pPr>
+      <w:r>
+        <w:rPr>
+          <w:bCs/>
+          <w:sz w:val="23"/>
+          <w:szCs w:val="24"/>
+        </w:rPr>
+        <w:t>WantedBy=multi-user.target</w:t>
+      </w:r>
+      <w:r>
+        <w:rPr>
+          <w:bCs/>
+          <w:sz w:val="23"/>
+          <w:szCs w:val="24"/>
+        </w:rPr>
+        <w:t xml:space="preserve">  </w:t>
+      </w:r>
+      <w:r>
+        <w:rPr>
+          <w:rFonts w:hint="eastAsia"/>
+        </w:rPr>
+        <w:t>//</w:t>
+      </w:r>
+      <w:r>
+        <w:rPr>
+          <w:rFonts w:hint="eastAsia"/>
+        </w:rPr>
+        <w:t>支持开机自启</w:t>
+      </w:r>
+    </w:p>
+    <w:p>
+      <w:pPr>
+        <w:rPr>
+          <w:bCs/>
+          <w:sz w:val="23"/>
+          <w:szCs w:val="24"/>
+        </w:rPr>
+      </w:pPr>
+    </w:p>
+    <w:p>
+      <w:r>
+        <w:rPr>
+          <w:rFonts w:hint="eastAsia"/>
+        </w:rPr>
+        <w:t>[root@web1 system]# systemctl start nginx   //</w:t>
+      </w:r>
+      <w:r>
+        <w:rPr>
+          <w:rFonts w:hint="eastAsia"/>
+        </w:rPr>
+        <w:t>开启</w:t>
+      </w:r>
+      <w:r>
+        <w:rPr>
+          <w:rFonts w:hint="eastAsia"/>
+        </w:rPr>
+        <w:t>nginx</w:t>
+      </w:r>
+      <w:r>
+        <w:rPr>
+          <w:rFonts w:hint="eastAsia"/>
+        </w:rPr>
+        <w:t>如果不好用，就执行</w:t>
+      </w:r>
+      <w:r>
+        <w:t>systemctl daemon-reload</w:t>
+      </w:r>
+      <w:r>
+        <w:rPr>
+          <w:rFonts w:hint="eastAsia"/>
+        </w:rPr>
+        <w:t>命令或者重启服务器</w:t>
+      </w:r>
+    </w:p>
+    <w:p>
+      <w:r>
+        <w:rPr>
+          <w:rFonts w:hint="eastAsia"/>
+        </w:rPr>
+        <w:t>[root@web1 system]# systemctl status nginx  //</w:t>
+      </w:r>
+      <w:r>
+        <w:rPr>
+          <w:rFonts w:hint="eastAsia"/>
+        </w:rPr>
+        <w:t>查看状态</w:t>
+      </w:r>
     </w:p>
     <w:p>
       <w:pPr>

--- a/operation 07.docx
+++ b/operation 07.docx
@@ -2899,73 +2899,73 @@
     <w:p>
       <w:pPr>
         <w:rPr>
-          <w:bCs/>
-        </w:rPr>
-      </w:pPr>
-      <w:r>
-        <w:rPr>
-          <w:rFonts w:hint="eastAsia"/>
-          <w:bCs/>
+          <w:b/>
+        </w:rPr>
+      </w:pPr>
+      <w:r>
+        <w:rPr>
+          <w:rFonts w:hint="eastAsia"/>
+          <w:b/>
         </w:rPr>
         <w:t>2,</w:t>
       </w:r>
       <w:r>
         <w:rPr>
-          <w:bCs/>
+          <w:b/>
         </w:rPr>
         <w:t xml:space="preserve"> </w:t>
       </w:r>
       <w:r>
         <w:rPr>
           <w:rFonts w:hint="eastAsia"/>
-          <w:bCs/>
+          <w:b/>
         </w:rPr>
         <w:t>使用</w:t>
       </w:r>
       <w:r>
         <w:rPr>
           <w:rFonts w:hint="eastAsia"/>
-          <w:bCs/>
+          <w:b/>
         </w:rPr>
         <w:t>pptp</w:t>
       </w:r>
       <w:r>
         <w:rPr>
           <w:rFonts w:hint="eastAsia"/>
-          <w:bCs/>
+          <w:b/>
         </w:rPr>
         <w:t>搭建</w:t>
       </w:r>
       <w:r>
         <w:rPr>
           <w:rFonts w:hint="eastAsia"/>
-          <w:bCs/>
+          <w:b/>
         </w:rPr>
         <w:t>vpn</w:t>
       </w:r>
       <w:r>
         <w:rPr>
-          <w:bCs/>
+          <w:b/>
         </w:rPr>
         <w:t xml:space="preserve"> (</w:t>
       </w:r>
       <w:r>
         <w:rPr>
           <w:rFonts w:hint="eastAsia"/>
-          <w:bCs/>
+          <w:b/>
         </w:rPr>
         <w:t>支持</w:t>
       </w:r>
       <w:r>
         <w:rPr>
           <w:rFonts w:hint="eastAsia"/>
-          <w:bCs/>
+          <w:b/>
         </w:rPr>
         <w:t>windows</w:t>
       </w:r>
       <w:r>
         <w:rPr>
-          <w:bCs/>
+          <w:b/>
         </w:rPr>
         <w:t>)</w:t>
       </w:r>
@@ -3295,22 +3295,175 @@
     <w:p>
       <w:pPr>
         <w:rPr>
-          <w:bCs/>
-        </w:rPr>
-      </w:pPr>
-    </w:p>
-    <w:p>
-      <w:pPr>
-        <w:rPr>
-          <w:bCs/>
-          <w:sz w:val="23"/>
-          <w:szCs w:val="24"/>
-        </w:rPr>
-      </w:pPr>
-      <w:r>
-        <w:rPr>
-          <w:rFonts w:hint="eastAsia"/>
-          <w:bCs/>
+          <w:rFonts w:hint="eastAsia"/>
+        </w:rPr>
+      </w:pPr>
+    </w:p>
+    <w:p>
+      <w:r>
+        <w:rPr>
+          <w:rFonts w:hint="eastAsia"/>
+        </w:rPr>
+        <w:t>之后使用</w:t>
+      </w:r>
+      <w:r>
+        <w:rPr>
+          <w:rFonts w:hint="eastAsia"/>
+        </w:rPr>
+        <w:t>windows</w:t>
+      </w:r>
+      <w:r>
+        <w:rPr>
+          <w:rFonts w:hint="eastAsia"/>
+        </w:rPr>
+        <w:t>系统连接服务器</w:t>
+      </w:r>
+    </w:p>
+    <w:p>
+      <w:r>
+        <w:rPr>
+          <w:rFonts w:hint="eastAsia"/>
+        </w:rPr>
+        <w:t>用户名</w:t>
+      </w:r>
+      <w:r>
+        <w:rPr>
+          <w:rFonts w:hint="eastAsia"/>
+        </w:rPr>
+        <w:t>tom</w:t>
+      </w:r>
+      <w:r>
+        <w:rPr>
+          <w:rFonts w:hint="eastAsia"/>
+        </w:rPr>
+        <w:t>下面的密码是</w:t>
+      </w:r>
+      <w:r>
+        <w:rPr>
+          <w:rFonts w:hint="eastAsia"/>
+        </w:rPr>
+        <w:t>123456</w:t>
+      </w:r>
+    </w:p>
+    <w:p>
+      <w:pPr>
+        <w:rPr>
+          <w:rFonts w:hint="eastAsia"/>
+        </w:rPr>
+      </w:pPr>
+    </w:p>
+    <w:p>
+      <w:r>
+        <w:rPr>
+          <w:noProof/>
+        </w:rPr>
+        <w:lastRenderedPageBreak/>
+        <w:drawing>
+          <wp:inline distT="0" distB="0" distL="0" distR="0" wp14:anchorId="4469759B" wp14:editId="41709CE2">
+            <wp:extent cx="3291840" cy="3590272"/>
+            <wp:effectExtent l="0" t="0" r="3810" b="0"/>
+            <wp:docPr id="1" name="图片 1"/>
+            <wp:cNvGraphicFramePr>
+              <a:graphicFrameLocks xmlns:a="http://schemas.openxmlformats.org/drawingml/2006/main" noChangeAspect="1"/>
+            </wp:cNvGraphicFramePr>
+            <a:graphic xmlns:a="http://schemas.openxmlformats.org/drawingml/2006/main">
+              <a:graphicData uri="http://schemas.openxmlformats.org/drawingml/2006/picture">
+                <pic:pic xmlns:pic="http://schemas.openxmlformats.org/drawingml/2006/picture">
+                  <pic:nvPicPr>
+                    <pic:cNvPr id="1" name=""/>
+                    <pic:cNvPicPr/>
+                  </pic:nvPicPr>
+                  <pic:blipFill>
+                    <a:blip r:embed="rId8"/>
+                    <a:stretch>
+                      <a:fillRect/>
+                    </a:stretch>
+                  </pic:blipFill>
+                  <pic:spPr>
+                    <a:xfrm>
+                      <a:off x="0" y="0"/>
+                      <a:ext cx="3509125" cy="3827256"/>
+                    </a:xfrm>
+                    <a:prstGeom prst="rect">
+                      <a:avLst/>
+                    </a:prstGeom>
+                  </pic:spPr>
+                </pic:pic>
+              </a:graphicData>
+            </a:graphic>
+          </wp:inline>
+        </w:drawing>
+      </w:r>
+    </w:p>
+    <w:p>
+      <w:r>
+        <w:rPr>
+          <w:noProof/>
+        </w:rPr>
+        <w:drawing>
+          <wp:inline distT="0" distB="0" distL="0" distR="0" wp14:anchorId="2F15ACCD" wp14:editId="0E8288B6">
+            <wp:extent cx="3413760" cy="2097330"/>
+            <wp:effectExtent l="0" t="0" r="0" b="0"/>
+            <wp:docPr id="2" name="图片 2"/>
+            <wp:cNvGraphicFramePr>
+              <a:graphicFrameLocks xmlns:a="http://schemas.openxmlformats.org/drawingml/2006/main" noChangeAspect="1"/>
+            </wp:cNvGraphicFramePr>
+            <a:graphic xmlns:a="http://schemas.openxmlformats.org/drawingml/2006/main">
+              <a:graphicData uri="http://schemas.openxmlformats.org/drawingml/2006/picture">
+                <pic:pic xmlns:pic="http://schemas.openxmlformats.org/drawingml/2006/picture">
+                  <pic:nvPicPr>
+                    <pic:cNvPr id="1" name=""/>
+                    <pic:cNvPicPr/>
+                  </pic:nvPicPr>
+                  <pic:blipFill>
+                    <a:blip r:embed="rId9"/>
+                    <a:stretch>
+                      <a:fillRect/>
+                    </a:stretch>
+                  </pic:blipFill>
+                  <pic:spPr>
+                    <a:xfrm>
+                      <a:off x="0" y="0"/>
+                      <a:ext cx="3533974" cy="2171187"/>
+                    </a:xfrm>
+                    <a:prstGeom prst="rect">
+                      <a:avLst/>
+                    </a:prstGeom>
+                  </pic:spPr>
+                </pic:pic>
+              </a:graphicData>
+            </a:graphic>
+          </wp:inline>
+        </w:drawing>
+      </w:r>
+    </w:p>
+    <w:p/>
+    <w:p>
+      <w:pPr>
+        <w:rPr>
+          <w:rFonts w:hint="eastAsia"/>
+        </w:rPr>
+      </w:pPr>
+    </w:p>
+    <w:p>
+      <w:pPr>
+        <w:rPr>
+          <w:bCs/>
+        </w:rPr>
+      </w:pPr>
+    </w:p>
+    <w:p>
+      <w:pPr>
+        <w:rPr>
+          <w:b/>
+          <w:sz w:val="23"/>
+          <w:szCs w:val="24"/>
+        </w:rPr>
+      </w:pPr>
+      <w:r>
+        <w:rPr>
+          <w:rFonts w:hint="eastAsia"/>
+          <w:b/>
           <w:sz w:val="23"/>
           <w:szCs w:val="24"/>
         </w:rPr>
@@ -3318,7 +3471,7 @@
       </w:r>
       <w:r>
         <w:rPr>
-          <w:bCs/>
+          <w:b/>
           <w:sz w:val="23"/>
           <w:szCs w:val="24"/>
         </w:rPr>
@@ -3327,7 +3480,7 @@
       <w:r>
         <w:rPr>
           <w:rFonts w:hint="eastAsia"/>
-          <w:bCs/>
+          <w:b/>
           <w:sz w:val="23"/>
           <w:szCs w:val="24"/>
         </w:rPr>
@@ -3336,7 +3489,7 @@
       <w:r>
         <w:rPr>
           <w:rFonts w:hint="eastAsia"/>
-          <w:bCs/>
+          <w:b/>
           <w:sz w:val="23"/>
           <w:szCs w:val="24"/>
         </w:rPr>
@@ -3344,7 +3497,7 @@
       </w:r>
       <w:r>
         <w:rPr>
-          <w:bCs/>
+          <w:b/>
           <w:sz w:val="23"/>
           <w:szCs w:val="24"/>
         </w:rPr>
@@ -3353,7 +3506,7 @@
       <w:r>
         <w:rPr>
           <w:rFonts w:hint="eastAsia"/>
-          <w:bCs/>
+          <w:b/>
           <w:sz w:val="23"/>
           <w:szCs w:val="24"/>
         </w:rPr>
@@ -3362,7 +3515,7 @@
       <w:r>
         <w:rPr>
           <w:rFonts w:hint="eastAsia"/>
-          <w:bCs/>
+          <w:b/>
           <w:sz w:val="23"/>
           <w:szCs w:val="24"/>
         </w:rPr>
@@ -3370,7 +3523,7 @@
       </w:r>
       <w:r>
         <w:rPr>
-          <w:bCs/>
+          <w:b/>
           <w:sz w:val="23"/>
           <w:szCs w:val="24"/>
         </w:rPr>
@@ -3379,7 +3532,7 @@
       <w:r>
         <w:rPr>
           <w:rFonts w:hint="eastAsia"/>
-          <w:bCs/>
+          <w:b/>
           <w:sz w:val="23"/>
           <w:szCs w:val="24"/>
         </w:rPr>
@@ -3388,7 +3541,7 @@
       <w:r>
         <w:rPr>
           <w:rFonts w:hint="eastAsia"/>
-          <w:bCs/>
+          <w:b/>
           <w:sz w:val="23"/>
           <w:szCs w:val="24"/>
         </w:rPr>
@@ -3397,7 +3550,7 @@
       <w:r>
         <w:rPr>
           <w:rFonts w:hint="eastAsia"/>
-          <w:bCs/>
+          <w:b/>
           <w:sz w:val="23"/>
           <w:szCs w:val="24"/>
         </w:rPr>
@@ -3406,7 +3559,7 @@
       <w:r>
         <w:rPr>
           <w:rFonts w:hint="eastAsia"/>
-          <w:bCs/>
+          <w:b/>
           <w:sz w:val="23"/>
           <w:szCs w:val="24"/>
         </w:rPr>
@@ -3708,6 +3861,7 @@
           <w:sz w:val="23"/>
           <w:szCs w:val="24"/>
         </w:rPr>
+        <w:lastRenderedPageBreak/>
         <w:t>local ip = 192.168.2.100</w:t>
       </w:r>
       <w:r>
@@ -3812,7 +3966,6 @@
         <w:rPr>
           <w:rFonts w:hint="eastAsia"/>
         </w:rPr>
-        <w:lastRenderedPageBreak/>
         <w:t>掉，</w:t>
       </w:r>
       <w:r>
@@ -3950,6 +4103,66 @@
           <w:szCs w:val="24"/>
         </w:rPr>
       </w:pPr>
+    </w:p>
+    <w:p>
+      <w:pPr>
+        <w:rPr>
+          <w:rFonts w:hint="eastAsia"/>
+          <w:bCs/>
+          <w:sz w:val="23"/>
+          <w:szCs w:val="24"/>
+        </w:rPr>
+      </w:pPr>
+      <w:r>
+        <w:rPr>
+          <w:noProof/>
+        </w:rPr>
+        <w:drawing>
+          <wp:inline distT="0" distB="0" distL="0" distR="0" wp14:anchorId="48153E98" wp14:editId="3C6B0CA1">
+            <wp:extent cx="3444240" cy="2991733"/>
+            <wp:effectExtent l="0" t="0" r="3810" b="0"/>
+            <wp:docPr id="3" name="图片 3"/>
+            <wp:cNvGraphicFramePr>
+              <a:graphicFrameLocks xmlns:a="http://schemas.openxmlformats.org/drawingml/2006/main" noChangeAspect="1"/>
+            </wp:cNvGraphicFramePr>
+            <a:graphic xmlns:a="http://schemas.openxmlformats.org/drawingml/2006/main">
+              <a:graphicData uri="http://schemas.openxmlformats.org/drawingml/2006/picture">
+                <pic:pic xmlns:pic="http://schemas.openxmlformats.org/drawingml/2006/picture">
+                  <pic:nvPicPr>
+                    <pic:cNvPr id="0" name="Picture 2"/>
+                    <pic:cNvPicPr>
+                      <a:picLocks noChangeAspect="1" noChangeArrowheads="1"/>
+                    </pic:cNvPicPr>
+                  </pic:nvPicPr>
+                  <pic:blipFill>
+                    <a:blip r:embed="rId10" cstate="print">
+                      <a:extLst>
+                        <a:ext uri="{28A0092B-C50C-407E-A947-70E740481C1C}">
+                          <a14:useLocalDpi xmlns:a14="http://schemas.microsoft.com/office/drawing/2010/main" val="0"/>
+                        </a:ext>
+                      </a:extLst>
+                    </a:blip>
+                    <a:srcRect/>
+                    <a:stretch>
+                      <a:fillRect/>
+                    </a:stretch>
+                  </pic:blipFill>
+                  <pic:spPr bwMode="auto">
+                    <a:xfrm>
+                      <a:off x="0" y="0"/>
+                      <a:ext cx="3488154" cy="3029877"/>
+                    </a:xfrm>
+                    <a:prstGeom prst="rect">
+                      <a:avLst/>
+                    </a:prstGeom>
+                    <a:noFill/>
+                  </pic:spPr>
+                </pic:pic>
+              </a:graphicData>
+            </a:graphic>
+          </wp:inline>
+        </w:drawing>
+      </w:r>
     </w:p>
     <w:p>
       <w:pPr>
@@ -4256,6 +4469,7 @@
         <w:rPr>
           <w:rFonts w:hint="eastAsia"/>
         </w:rPr>
+        <w:lastRenderedPageBreak/>
         <w:t>Description=test   //</w:t>
       </w:r>
       <w:r>
@@ -4764,7 +4978,6 @@
           <w:sz w:val="23"/>
           <w:szCs w:val="24"/>
         </w:rPr>
-        <w:lastRenderedPageBreak/>
         <w:t>[Unit]</w:t>
       </w:r>
     </w:p>
@@ -5232,51 +5445,6 @@
       <w:pPr>
         <w:rPr>
           <w:rFonts w:hint="eastAsia"/>
-          <w:bCs/>
-          <w:sz w:val="23"/>
-          <w:szCs w:val="24"/>
-        </w:rPr>
-      </w:pPr>
-    </w:p>
-    <w:p>
-      <w:pPr>
-        <w:rPr>
-          <w:bCs/>
-          <w:sz w:val="23"/>
-          <w:szCs w:val="24"/>
-        </w:rPr>
-      </w:pPr>
-    </w:p>
-    <w:p>
-      <w:pPr>
-        <w:rPr>
-          <w:bCs/>
-          <w:sz w:val="23"/>
-          <w:szCs w:val="24"/>
-        </w:rPr>
-      </w:pPr>
-    </w:p>
-    <w:p>
-      <w:pPr>
-        <w:rPr>
-          <w:bCs/>
-          <w:sz w:val="23"/>
-          <w:szCs w:val="24"/>
-        </w:rPr>
-      </w:pPr>
-    </w:p>
-    <w:p>
-      <w:pPr>
-        <w:rPr>
-          <w:bCs/>
-          <w:sz w:val="23"/>
-          <w:szCs w:val="24"/>
-        </w:rPr>
-      </w:pPr>
-    </w:p>
-    <w:p>
-      <w:pPr>
-        <w:rPr>
           <w:bCs/>
           <w:sz w:val="23"/>
           <w:szCs w:val="24"/>
